--- a/module_description/Module Description CDF 2.docx
+++ b/module_description/Module Description CDF 2.docx
@@ -1,6 +1,6 @@
 
 <file path=word/document.xml><?xml version="1.0" encoding="utf-8"?>
-<w:document xmlns:wpc="http://schemas.microsoft.com/office/word/2010/wordprocessingCanvas" xmlns:cx="http://schemas.microsoft.com/office/drawing/2014/chartex" xmlns:cx1="http://schemas.microsoft.com/office/drawing/2015/9/8/chartex" xmlns:cx2="http://schemas.microsoft.com/office/drawing/2015/10/21/chartex" xmlns:cx3="http://schemas.microsoft.com/office/drawing/2016/5/9/chartex" xmlns:cx4="http://schemas.microsoft.com/office/drawing/2016/5/10/chartex" xmlns:cx5="http://schemas.microsoft.com/office/drawing/2016/5/11/chartex" xmlns:cx6="http://schemas.microsoft.com/office/drawing/2016/5/12/chartex" xmlns:cx7="http://schemas.microsoft.com/office/drawing/2016/5/13/chartex" xmlns:cx8="http://schemas.microsoft.com/office/drawing/2016/5/14/chartex" xmlns:mc="http://schemas.openxmlformats.org/markup-compatibility/2006" xmlns:aink="http://schemas.microsoft.com/office/drawing/2016/ink" xmlns:am3d="http://schemas.microsoft.com/office/drawing/2017/model3d" xmlns:o="urn:schemas-microsoft-com:office:office" xmlns:oel="http://schemas.microsoft.com/office/2019/extlst" xmlns:r="http://schemas.openxmlformats.org/officeDocument/2006/relationships" xmlns:m="http://schemas.openxmlformats.org/officeDocument/2006/math" xmlns:v="urn:schemas-microsoft-com:vml" xmlns:wp14="http://schemas.microsoft.com/office/word/2010/wordprocessingDrawing" xmlns:wp="http://schemas.openxmlformats.org/drawingml/2006/wordprocessingDrawing" xmlns:w10="urn:schemas-microsoft-com:office:word" xmlns:w="http://schemas.openxmlformats.org/wordprocessingml/2006/main" xmlns:w14="http://schemas.microsoft.com/office/word/2010/wordml" xmlns:w15="http://schemas.microsoft.com/office/word/2012/wordml" xmlns:w16cex="http://schemas.microsoft.com/office/word/2018/wordml/cex" xmlns:w16cid="http://schemas.microsoft.com/office/word/2016/wordml/cid" xmlns:w16="http://schemas.microsoft.com/office/word/2018/wordml" xmlns:w16sdtdh="http://schemas.microsoft.com/office/word/2020/wordml/sdtdatahash" xmlns:w16se="http://schemas.microsoft.com/office/word/2015/wordml/symex" xmlns:wpg="http://schemas.microsoft.com/office/word/2010/wordprocessingGroup" xmlns:wpi="http://schemas.microsoft.com/office/word/2010/wordprocessingInk" xmlns:wne="http://schemas.microsoft.com/office/word/2006/wordml" xmlns:wps="http://schemas.microsoft.com/office/word/2010/wordprocessingShape" mc:Ignorable="w14 w15 w16se w16cid w16 w16cex w16sdtdh wp14">
+<w:document xmlns:wpc="http://schemas.microsoft.com/office/word/2010/wordprocessingCanvas" xmlns:cx="http://schemas.microsoft.com/office/drawing/2014/chartex" xmlns:cx1="http://schemas.microsoft.com/office/drawing/2015/9/8/chartex" xmlns:cx2="http://schemas.microsoft.com/office/drawing/2015/10/21/chartex" xmlns:cx3="http://schemas.microsoft.com/office/drawing/2016/5/9/chartex" xmlns:cx4="http://schemas.microsoft.com/office/drawing/2016/5/10/chartex" xmlns:cx5="http://schemas.microsoft.com/office/drawing/2016/5/11/chartex" xmlns:cx6="http://schemas.microsoft.com/office/drawing/2016/5/12/chartex" xmlns:cx7="http://schemas.microsoft.com/office/drawing/2016/5/13/chartex" xmlns:cx8="http://schemas.microsoft.com/office/drawing/2016/5/14/chartex" xmlns:mc="http://schemas.openxmlformats.org/markup-compatibility/2006" xmlns:aink="http://schemas.microsoft.com/office/drawing/2016/ink" xmlns:am3d="http://schemas.microsoft.com/office/drawing/2017/model3d" xmlns:o="urn:schemas-microsoft-com:office:office" xmlns:oel="http://schemas.microsoft.com/office/2019/extlst" xmlns:r="http://schemas.openxmlformats.org/officeDocument/2006/relationships" xmlns:m="http://schemas.openxmlformats.org/officeDocument/2006/math" xmlns:v="urn:schemas-microsoft-com:vml" xmlns:wp14="http://schemas.microsoft.com/office/word/2010/wordprocessingDrawing" xmlns:wp="http://schemas.openxmlformats.org/drawingml/2006/wordprocessingDrawing" xmlns:w10="urn:schemas-microsoft-com:office:word" xmlns:w="http://schemas.openxmlformats.org/wordprocessingml/2006/main" xmlns:w14="http://schemas.microsoft.com/office/word/2010/wordml" xmlns:w15="http://schemas.microsoft.com/office/word/2012/wordml" xmlns:w16cex="http://schemas.microsoft.com/office/word/2018/wordml/cex" xmlns:w16cid="http://schemas.microsoft.com/office/word/2016/wordml/cid" xmlns:w16="http://schemas.microsoft.com/office/word/2018/wordml" xmlns:w16du="http://schemas.microsoft.com/office/word/2023/wordml/word16du" xmlns:w16sdtdh="http://schemas.microsoft.com/office/word/2020/wordml/sdtdatahash" xmlns:w16se="http://schemas.microsoft.com/office/word/2015/wordml/symex" xmlns:wpg="http://schemas.microsoft.com/office/word/2010/wordprocessingGroup" xmlns:wpi="http://schemas.microsoft.com/office/word/2010/wordprocessingInk" xmlns:wne="http://schemas.microsoft.com/office/word/2006/wordml" xmlns:wps="http://schemas.microsoft.com/office/word/2010/wordprocessingShape" mc:Ignorable="w14 w15 w16se w16cid w16 w16cex w16sdtdh w16du wp14">
   <w:body>
     <w:p>
       <w:pPr>
@@ -14,7 +14,7 @@
           <w:kern w:val="36"/>
           <w:sz w:val="33"/>
           <w:szCs w:val="33"/>
-          <w:lang w:eastAsia="en-GB"/>
+          <w:lang w:val="en-GB" w:eastAsia="en-GB"/>
           <w14:ligatures w14:val="none"/>
         </w:rPr>
       </w:pPr>
@@ -27,10 +27,10 @@
           <w:kern w:val="36"/>
           <w:sz w:val="33"/>
           <w:szCs w:val="33"/>
-          <w:lang w:eastAsia="en-GB"/>
-          <w14:ligatures w14:val="none"/>
-        </w:rPr>
-        <w:t>Module Description</w:t>
+          <w:lang w:val="en-GB" w:eastAsia="en-GB"/>
+          <w14:ligatures w14:val="none"/>
+        </w:rPr>
+        <w:t xml:space="preserve">Module Description </w:t>
       </w:r>
       <w:r>
         <w:rPr>
@@ -41,10 +41,10 @@
           <w:kern w:val="36"/>
           <w:sz w:val="33"/>
           <w:szCs w:val="33"/>
-          <w:lang w:eastAsia="en-GB"/>
-          <w14:ligatures w14:val="none"/>
-        </w:rPr>
-        <w:t xml:space="preserve"> CDF </w:t>
+          <w:lang w:val="en-GB" w:eastAsia="en-GB"/>
+          <w14:ligatures w14:val="none"/>
+        </w:rPr>
+        <w:br/>
       </w:r>
       <w:r>
         <w:rPr>
@@ -55,7 +55,21 @@
           <w:kern w:val="36"/>
           <w:sz w:val="33"/>
           <w:szCs w:val="33"/>
-          <w:lang w:eastAsia="en-GB"/>
+          <w:lang w:val="en-GB" w:eastAsia="en-GB"/>
+          <w14:ligatures w14:val="none"/>
+        </w:rPr>
+        <w:t xml:space="preserve">Computational Design and Fabrication </w:t>
+      </w:r>
+      <w:r>
+        <w:rPr>
+          <w:rFonts w:ascii="Arial" w:eastAsia="Times New Roman" w:hAnsi="Arial" w:cs="Arial"/>
+          <w:b/>
+          <w:bCs/>
+          <w:color w:val="2A88D1"/>
+          <w:kern w:val="36"/>
+          <w:sz w:val="33"/>
+          <w:szCs w:val="33"/>
+          <w:lang w:val="en-GB" w:eastAsia="en-GB"/>
           <w14:ligatures w14:val="none"/>
         </w:rPr>
         <w:t>2</w:t>
@@ -69,7 +83,7 @@
           <w:kern w:val="0"/>
           <w:sz w:val="22"/>
           <w:szCs w:val="22"/>
-          <w:lang w:eastAsia="en-GB"/>
+          <w:lang w:val="en-GB" w:eastAsia="en-GB"/>
           <w14:ligatures w14:val="none"/>
         </w:rPr>
       </w:pPr>
@@ -82,7 +96,7 @@
           <w:kern w:val="0"/>
           <w:sz w:val="22"/>
           <w:szCs w:val="22"/>
-          <w:lang w:eastAsia="en-GB"/>
+          <w:lang w:val="en-GB" w:eastAsia="en-GB"/>
           <w14:ligatures w14:val="none"/>
         </w:rPr>
         <w:t>Module level:</w:t>
@@ -94,7 +108,7 @@
           <w:kern w:val="0"/>
           <w:sz w:val="22"/>
           <w:szCs w:val="22"/>
-          <w:lang w:eastAsia="en-GB"/>
+          <w:lang w:val="en-GB" w:eastAsia="en-GB"/>
           <w14:ligatures w14:val="none"/>
         </w:rPr>
         <w:br/>
@@ -109,7 +123,7 @@
           <w:kern w:val="0"/>
           <w:sz w:val="22"/>
           <w:szCs w:val="22"/>
-          <w:lang w:eastAsia="en-GB"/>
+          <w:lang w:val="en-GB" w:eastAsia="en-GB"/>
           <w14:ligatures w14:val="none"/>
         </w:rPr>
       </w:pPr>
@@ -122,7 +136,7 @@
           <w:kern w:val="0"/>
           <w:sz w:val="22"/>
           <w:szCs w:val="22"/>
-          <w:lang w:eastAsia="en-GB"/>
+          <w:lang w:val="en-GB" w:eastAsia="en-GB"/>
           <w14:ligatures w14:val="none"/>
         </w:rPr>
         <w:t>Language:</w:t>
@@ -134,7 +148,7 @@
           <w:kern w:val="0"/>
           <w:sz w:val="22"/>
           <w:szCs w:val="22"/>
-          <w:lang w:eastAsia="en-GB"/>
+          <w:lang w:val="en-GB" w:eastAsia="en-GB"/>
           <w14:ligatures w14:val="none"/>
         </w:rPr>
         <w:br/>
@@ -149,7 +163,7 @@
           <w:kern w:val="0"/>
           <w:sz w:val="22"/>
           <w:szCs w:val="22"/>
-          <w:lang w:eastAsia="en-GB"/>
+          <w:lang w:val="en-GB" w:eastAsia="en-GB"/>
           <w14:ligatures w14:val="none"/>
         </w:rPr>
       </w:pPr>
@@ -162,7 +176,7 @@
           <w:kern w:val="0"/>
           <w:sz w:val="22"/>
           <w:szCs w:val="22"/>
-          <w:lang w:eastAsia="en-GB"/>
+          <w:lang w:val="en-GB" w:eastAsia="en-GB"/>
           <w14:ligatures w14:val="none"/>
         </w:rPr>
         <w:t>Module duration:</w:t>
@@ -174,7 +188,7 @@
           <w:kern w:val="0"/>
           <w:sz w:val="22"/>
           <w:szCs w:val="22"/>
-          <w:lang w:eastAsia="en-GB"/>
+          <w:lang w:val="en-GB" w:eastAsia="en-GB"/>
           <w14:ligatures w14:val="none"/>
         </w:rPr>
         <w:br/>
@@ -189,7 +203,7 @@
           <w:kern w:val="0"/>
           <w:sz w:val="22"/>
           <w:szCs w:val="22"/>
-          <w:lang w:eastAsia="en-GB"/>
+          <w:lang w:val="en-GB" w:eastAsia="en-GB"/>
           <w14:ligatures w14:val="none"/>
         </w:rPr>
       </w:pPr>
@@ -202,7 +216,7 @@
           <w:kern w:val="0"/>
           <w:sz w:val="22"/>
           <w:szCs w:val="22"/>
-          <w:lang w:eastAsia="en-GB"/>
+          <w:lang w:val="en-GB" w:eastAsia="en-GB"/>
           <w14:ligatures w14:val="none"/>
         </w:rPr>
         <w:t>Occurrence:</w:t>
@@ -214,7 +228,7 @@
           <w:kern w:val="0"/>
           <w:sz w:val="22"/>
           <w:szCs w:val="22"/>
-          <w:lang w:eastAsia="en-GB"/>
+          <w:lang w:val="en-GB" w:eastAsia="en-GB"/>
           <w14:ligatures w14:val="none"/>
         </w:rPr>
         <w:br/>
@@ -226,7 +240,7 @@
           <w:kern w:val="0"/>
           <w:sz w:val="22"/>
           <w:szCs w:val="22"/>
-          <w:lang w:eastAsia="en-GB"/>
+          <w:lang w:val="en-GB" w:eastAsia="en-GB"/>
           <w14:ligatures w14:val="none"/>
         </w:rPr>
         <w:t>Summer</w:t>
@@ -238,7 +252,7 @@
           <w:kern w:val="0"/>
           <w:sz w:val="22"/>
           <w:szCs w:val="22"/>
-          <w:lang w:eastAsia="en-GB"/>
+          <w:lang w:val="en-GB" w:eastAsia="en-GB"/>
           <w14:ligatures w14:val="none"/>
         </w:rPr>
         <w:t xml:space="preserve"> </w:t>
@@ -250,7 +264,7 @@
           <w:kern w:val="0"/>
           <w:sz w:val="22"/>
           <w:szCs w:val="22"/>
-          <w:lang w:eastAsia="en-GB"/>
+          <w:lang w:val="en-GB" w:eastAsia="en-GB"/>
           <w14:ligatures w14:val="none"/>
         </w:rPr>
         <w:t>S</w:t>
@@ -262,7 +276,7 @@
           <w:kern w:val="0"/>
           <w:sz w:val="22"/>
           <w:szCs w:val="22"/>
-          <w:lang w:eastAsia="en-GB"/>
+          <w:lang w:val="en-GB" w:eastAsia="en-GB"/>
           <w14:ligatures w14:val="none"/>
         </w:rPr>
         <w:t>emester</w:t>
@@ -276,7 +290,7 @@
           <w:kern w:val="0"/>
           <w:sz w:val="22"/>
           <w:szCs w:val="22"/>
-          <w:lang w:eastAsia="en-GB"/>
+          <w:lang w:val="en-GB" w:eastAsia="en-GB"/>
           <w14:ligatures w14:val="none"/>
         </w:rPr>
       </w:pPr>
@@ -289,7 +303,7 @@
           <w:kern w:val="0"/>
           <w:sz w:val="22"/>
           <w:szCs w:val="22"/>
-          <w:lang w:eastAsia="en-GB"/>
+          <w:lang w:val="en-GB" w:eastAsia="en-GB"/>
           <w14:ligatures w14:val="none"/>
         </w:rPr>
         <w:t>Credits*:</w:t>
@@ -301,7 +315,7 @@
           <w:kern w:val="0"/>
           <w:sz w:val="22"/>
           <w:szCs w:val="22"/>
-          <w:lang w:eastAsia="en-GB"/>
+          <w:lang w:val="en-GB" w:eastAsia="en-GB"/>
           <w14:ligatures w14:val="none"/>
         </w:rPr>
         <w:br/>
@@ -316,7 +330,7 @@
           <w:kern w:val="0"/>
           <w:sz w:val="22"/>
           <w:szCs w:val="22"/>
-          <w:lang w:eastAsia="en-GB"/>
+          <w:lang w:val="en-GB" w:eastAsia="en-GB"/>
           <w14:ligatures w14:val="none"/>
         </w:rPr>
       </w:pPr>
@@ -329,7 +343,7 @@
           <w:kern w:val="0"/>
           <w:sz w:val="22"/>
           <w:szCs w:val="22"/>
-          <w:lang w:eastAsia="en-GB"/>
+          <w:lang w:val="en-GB" w:eastAsia="en-GB"/>
           <w14:ligatures w14:val="none"/>
         </w:rPr>
         <w:t>Total number</w:t>
@@ -343,7 +357,7 @@
           <w:kern w:val="0"/>
           <w:sz w:val="22"/>
           <w:szCs w:val="22"/>
-          <w:lang w:eastAsia="en-GB"/>
+          <w:lang w:val="en-GB" w:eastAsia="en-GB"/>
           <w14:ligatures w14:val="none"/>
         </w:rPr>
         <w:br/>
@@ -356,7 +370,7 @@
           <w:kern w:val="0"/>
           <w:sz w:val="22"/>
           <w:szCs w:val="22"/>
-          <w:lang w:eastAsia="en-GB"/>
+          <w:lang w:val="en-GB" w:eastAsia="en-GB"/>
           <w14:ligatures w14:val="none"/>
         </w:rPr>
         <w:br/>
@@ -371,7 +385,7 @@
           <w:kern w:val="0"/>
           <w:sz w:val="22"/>
           <w:szCs w:val="22"/>
-          <w:lang w:eastAsia="en-GB"/>
+          <w:lang w:val="en-GB" w:eastAsia="en-GB"/>
           <w14:ligatures w14:val="none"/>
         </w:rPr>
       </w:pPr>
@@ -384,7 +398,7 @@
           <w:kern w:val="0"/>
           <w:sz w:val="22"/>
           <w:szCs w:val="22"/>
-          <w:lang w:eastAsia="en-GB"/>
+          <w:lang w:val="en-GB" w:eastAsia="en-GB"/>
           <w14:ligatures w14:val="none"/>
         </w:rPr>
         <w:t>Self-study</w:t>
@@ -398,7 +412,7 @@
           <w:kern w:val="0"/>
           <w:sz w:val="22"/>
           <w:szCs w:val="22"/>
-          <w:lang w:eastAsia="en-GB"/>
+          <w:lang w:val="en-GB" w:eastAsia="en-GB"/>
           <w14:ligatures w14:val="none"/>
         </w:rPr>
         <w:br/>
@@ -411,7 +425,7 @@
           <w:kern w:val="0"/>
           <w:sz w:val="22"/>
           <w:szCs w:val="22"/>
-          <w:lang w:eastAsia="en-GB"/>
+          <w:lang w:val="en-GB" w:eastAsia="en-GB"/>
           <w14:ligatures w14:val="none"/>
         </w:rPr>
         <w:br/>
@@ -426,7 +440,7 @@
           <w:kern w:val="0"/>
           <w:sz w:val="22"/>
           <w:szCs w:val="22"/>
-          <w:lang w:eastAsia="en-GB"/>
+          <w:lang w:val="en-GB" w:eastAsia="en-GB"/>
           <w14:ligatures w14:val="none"/>
         </w:rPr>
       </w:pPr>
@@ -439,7 +453,7 @@
           <w:kern w:val="0"/>
           <w:sz w:val="22"/>
           <w:szCs w:val="22"/>
-          <w:lang w:eastAsia="en-GB"/>
+          <w:lang w:val="en-GB" w:eastAsia="en-GB"/>
           <w14:ligatures w14:val="none"/>
         </w:rPr>
         <w:t>Contact</w:t>
@@ -453,7 +467,7 @@
           <w:kern w:val="0"/>
           <w:sz w:val="22"/>
           <w:szCs w:val="22"/>
-          <w:lang w:eastAsia="en-GB"/>
+          <w:lang w:val="en-GB" w:eastAsia="en-GB"/>
           <w14:ligatures w14:val="none"/>
         </w:rPr>
         <w:br/>
@@ -466,12 +480,25 @@
           <w:kern w:val="0"/>
           <w:sz w:val="22"/>
           <w:szCs w:val="22"/>
-          <w:lang w:eastAsia="en-GB"/>
+          <w:lang w:val="en-GB" w:eastAsia="en-GB"/>
           <w14:ligatures w14:val="none"/>
         </w:rPr>
         <w:br/>
+      </w:r>
+      <w:proofErr w:type="gramStart"/>
+      <w:r>
+        <w:rPr>
+          <w:rFonts w:ascii="Arial" w:eastAsia="Times New Roman" w:hAnsi="Arial" w:cs="Arial"/>
+          <w:color w:val="000000"/>
+          <w:kern w:val="0"/>
+          <w:sz w:val="22"/>
+          <w:szCs w:val="22"/>
+          <w:lang w:val="en-GB" w:eastAsia="en-GB"/>
+          <w14:ligatures w14:val="none"/>
+        </w:rPr>
         <w:t>60</w:t>
       </w:r>
+      <w:proofErr w:type="gramEnd"/>
     </w:p>
     <w:p>
       <w:pPr>
@@ -481,7 +508,7 @@
           <w:kern w:val="0"/>
           <w:sz w:val="15"/>
           <w:szCs w:val="15"/>
-          <w:lang w:eastAsia="en-GB"/>
+          <w:lang w:val="en-GB" w:eastAsia="en-GB"/>
           <w14:ligatures w14:val="none"/>
         </w:rPr>
       </w:pPr>
@@ -492,7 +519,7 @@
           <w:kern w:val="0"/>
           <w:sz w:val="15"/>
           <w:szCs w:val="15"/>
-          <w:lang w:eastAsia="en-GB"/>
+          <w:lang w:val="en-GB" w:eastAsia="en-GB"/>
           <w14:ligatures w14:val="none"/>
         </w:rPr>
         <w:t>* The number of credits can vary depending on the corresponding SPO version. The valid number is always indicated on the Transcript of Records or the Performance Record.</w:t>
@@ -506,7 +533,7 @@
           <w:kern w:val="0"/>
           <w:sz w:val="15"/>
           <w:szCs w:val="15"/>
-          <w:lang w:eastAsia="en-GB"/>
+          <w:lang w:val="en-GB" w:eastAsia="en-GB"/>
           <w14:ligatures w14:val="none"/>
         </w:rPr>
       </w:pPr>
@@ -519,7 +546,7 @@
           <w:kern w:val="0"/>
           <w:sz w:val="15"/>
           <w:szCs w:val="15"/>
-          <w:lang w:eastAsia="en-GB"/>
+          <w:lang w:val="en-GB" w:eastAsia="en-GB"/>
           <w14:ligatures w14:val="none"/>
         </w:rPr>
       </w:pPr>
@@ -532,7 +559,7 @@
           <w:kern w:val="0"/>
           <w:sz w:val="22"/>
           <w:szCs w:val="22"/>
-          <w:lang w:eastAsia="en-GB"/>
+          <w:lang w:val="en-GB" w:eastAsia="en-GB"/>
           <w14:ligatures w14:val="none"/>
         </w:rPr>
       </w:pPr>
@@ -545,7 +572,7 @@
           <w:kern w:val="0"/>
           <w:sz w:val="22"/>
           <w:szCs w:val="22"/>
-          <w:lang w:eastAsia="en-GB"/>
+          <w:lang w:val="en-GB" w:eastAsia="en-GB"/>
           <w14:ligatures w14:val="none"/>
         </w:rPr>
         <w:t>Description of achievement and assessment methods:</w:t>
@@ -557,7 +584,7 @@
           <w:kern w:val="0"/>
           <w:sz w:val="22"/>
           <w:szCs w:val="22"/>
-          <w:lang w:eastAsia="en-GB"/>
+          <w:lang w:val="en-GB" w:eastAsia="en-GB"/>
           <w14:ligatures w14:val="none"/>
         </w:rPr>
         <w:br/>
@@ -569,103 +596,367 @@
           <w:kern w:val="0"/>
           <w:sz w:val="22"/>
           <w:szCs w:val="22"/>
-          <w:lang w:eastAsia="en-GB"/>
-          <w14:ligatures w14:val="none"/>
-        </w:rPr>
-        <w:t xml:space="preserve">This module entails a comprehensive design </w:t>
-      </w:r>
-      <w:r>
-        <w:rPr>
-          <w:rFonts w:ascii="Arial" w:eastAsia="Times New Roman" w:hAnsi="Arial" w:cs="Arial"/>
-          <w:color w:val="000000"/>
-          <w:kern w:val="0"/>
-          <w:sz w:val="22"/>
-          <w:szCs w:val="22"/>
-          <w:lang w:eastAsia="en-GB"/>
-          <w14:ligatures w14:val="none"/>
-        </w:rPr>
-        <w:t>project</w:t>
-      </w:r>
-      <w:r>
-        <w:rPr>
-          <w:rFonts w:ascii="Arial" w:eastAsia="Times New Roman" w:hAnsi="Arial" w:cs="Arial"/>
-          <w:color w:val="000000"/>
-          <w:kern w:val="0"/>
-          <w:sz w:val="22"/>
-          <w:szCs w:val="22"/>
-          <w:lang w:eastAsia="en-GB"/>
-          <w14:ligatures w14:val="none"/>
-        </w:rPr>
-        <w:t xml:space="preserve"> wherein students leverage a spectrum of computational tools for structural design, shape optimization, and digital fabrication. Integral to this process is the realization of physical prototypes within a specialized fabrication workshop. </w:t>
-      </w:r>
-      <w:r>
-        <w:rPr>
-          <w:rFonts w:ascii="Arial" w:eastAsia="Times New Roman" w:hAnsi="Arial" w:cs="Arial"/>
-          <w:color w:val="000000"/>
-          <w:kern w:val="0"/>
-          <w:sz w:val="22"/>
-          <w:szCs w:val="22"/>
-          <w:lang w:eastAsia="en-GB"/>
-          <w14:ligatures w14:val="none"/>
-        </w:rPr>
-        <w:t>The design project is carried out by the students in groups. S</w:t>
-      </w:r>
-      <w:r>
-        <w:rPr>
-          <w:rFonts w:ascii="Arial" w:eastAsia="Times New Roman" w:hAnsi="Arial" w:cs="Arial"/>
-          <w:color w:val="000000"/>
-          <w:kern w:val="0"/>
-          <w:sz w:val="22"/>
-          <w:szCs w:val="22"/>
-          <w:lang w:eastAsia="en-GB"/>
-          <w14:ligatures w14:val="none"/>
-        </w:rPr>
-        <w:t xml:space="preserve">tudents </w:t>
-      </w:r>
-      <w:r>
-        <w:rPr>
-          <w:rFonts w:ascii="Arial" w:eastAsia="Times New Roman" w:hAnsi="Arial" w:cs="Arial"/>
-          <w:color w:val="000000"/>
-          <w:kern w:val="0"/>
-          <w:sz w:val="22"/>
-          <w:szCs w:val="22"/>
-          <w:lang w:eastAsia="en-GB"/>
-          <w14:ligatures w14:val="none"/>
-        </w:rPr>
-        <w:t xml:space="preserve">present their projects in </w:t>
-      </w:r>
-      <w:r>
-        <w:rPr>
-          <w:rFonts w:ascii="Arial" w:eastAsia="Times New Roman" w:hAnsi="Arial" w:cs="Arial"/>
-          <w:color w:val="000000"/>
-          <w:kern w:val="0"/>
-          <w:sz w:val="22"/>
-          <w:szCs w:val="22"/>
-          <w:lang w:eastAsia="en-GB"/>
-          <w14:ligatures w14:val="none"/>
-        </w:rPr>
-        <w:t xml:space="preserve">a final presentation lasting approximately 30 minutes. This presentation </w:t>
-      </w:r>
-      <w:r>
-        <w:rPr>
-          <w:rFonts w:ascii="Arial" w:eastAsia="Times New Roman" w:hAnsi="Arial" w:cs="Arial"/>
-          <w:color w:val="000000"/>
-          <w:kern w:val="0"/>
-          <w:sz w:val="22"/>
-          <w:szCs w:val="22"/>
-          <w:lang w:eastAsia="en-GB"/>
-          <w14:ligatures w14:val="none"/>
-        </w:rPr>
-        <w:t xml:space="preserve">highlights their ability to </w:t>
-      </w:r>
-      <w:r>
-        <w:rPr>
-          <w:rFonts w:ascii="Arial" w:eastAsia="Times New Roman" w:hAnsi="Arial" w:cs="Arial"/>
-          <w:color w:val="000000"/>
-          <w:kern w:val="0"/>
-          <w:sz w:val="22"/>
-          <w:szCs w:val="22"/>
-          <w:lang w:eastAsia="en-GB"/>
+          <w:lang w:val="en-GB" w:eastAsia="en-GB"/>
+          <w14:ligatures w14:val="none"/>
+        </w:rPr>
+        <w:t xml:space="preserve">The </w:t>
+      </w:r>
+      <w:r>
+        <w:rPr>
+          <w:rFonts w:ascii="Arial" w:eastAsia="Times New Roman" w:hAnsi="Arial" w:cs="Arial"/>
+          <w:color w:val="000000"/>
+          <w:kern w:val="0"/>
+          <w:sz w:val="22"/>
+          <w:szCs w:val="22"/>
+          <w:lang w:val="en-GB" w:eastAsia="en-GB"/>
+          <w14:ligatures w14:val="none"/>
+        </w:rPr>
+        <w:t>assessment</w:t>
+      </w:r>
+      <w:r>
+        <w:rPr>
+          <w:rFonts w:ascii="Arial" w:eastAsia="Times New Roman" w:hAnsi="Arial" w:cs="Arial"/>
+          <w:color w:val="000000"/>
+          <w:kern w:val="0"/>
+          <w:sz w:val="22"/>
+          <w:szCs w:val="22"/>
+          <w:lang w:val="en-GB" w:eastAsia="en-GB"/>
+          <w14:ligatures w14:val="none"/>
+        </w:rPr>
+        <w:t xml:space="preserve"> of students' design capabilities and practical application skills is achieved through a comprehensive design project. In this project, students are </w:t>
+      </w:r>
+      <w:r>
+        <w:rPr>
+          <w:rFonts w:ascii="Arial" w:eastAsia="Times New Roman" w:hAnsi="Arial" w:cs="Arial"/>
+          <w:color w:val="000000"/>
+          <w:kern w:val="0"/>
+          <w:sz w:val="22"/>
+          <w:szCs w:val="22"/>
+          <w:lang w:val="en-GB" w:eastAsia="en-GB"/>
+          <w14:ligatures w14:val="none"/>
+        </w:rPr>
+        <w:t>expected to leverage</w:t>
+      </w:r>
+      <w:r>
+        <w:rPr>
+          <w:rFonts w:ascii="Arial" w:eastAsia="Times New Roman" w:hAnsi="Arial" w:cs="Arial"/>
+          <w:color w:val="000000"/>
+          <w:kern w:val="0"/>
+          <w:sz w:val="22"/>
+          <w:szCs w:val="22"/>
+          <w:lang w:val="en-GB" w:eastAsia="en-GB"/>
+          <w14:ligatures w14:val="none"/>
+        </w:rPr>
+        <w:t xml:space="preserve"> a </w:t>
+      </w:r>
+      <w:r>
+        <w:rPr>
+          <w:rFonts w:ascii="Arial" w:eastAsia="Times New Roman" w:hAnsi="Arial" w:cs="Arial"/>
+          <w:color w:val="000000"/>
+          <w:kern w:val="0"/>
+          <w:sz w:val="22"/>
+          <w:szCs w:val="22"/>
+          <w:lang w:val="en-GB" w:eastAsia="en-GB"/>
+          <w14:ligatures w14:val="none"/>
+        </w:rPr>
+        <w:t>range</w:t>
+      </w:r>
+      <w:r>
+        <w:rPr>
+          <w:rFonts w:ascii="Arial" w:eastAsia="Times New Roman" w:hAnsi="Arial" w:cs="Arial"/>
+          <w:color w:val="000000"/>
+          <w:kern w:val="0"/>
+          <w:sz w:val="22"/>
+          <w:szCs w:val="22"/>
+          <w:lang w:val="en-GB" w:eastAsia="en-GB"/>
+          <w14:ligatures w14:val="none"/>
+        </w:rPr>
+        <w:t xml:space="preserve"> of computational tools for structural design, shape optimi</w:t>
+      </w:r>
+      <w:r>
+        <w:rPr>
+          <w:rFonts w:ascii="Arial" w:eastAsia="Times New Roman" w:hAnsi="Arial" w:cs="Arial"/>
+          <w:color w:val="000000"/>
+          <w:kern w:val="0"/>
+          <w:sz w:val="22"/>
+          <w:szCs w:val="22"/>
+          <w:lang w:val="en-GB" w:eastAsia="en-GB"/>
+          <w14:ligatures w14:val="none"/>
+        </w:rPr>
+        <w:t>s</w:t>
+      </w:r>
+      <w:r>
+        <w:rPr>
+          <w:rFonts w:ascii="Arial" w:eastAsia="Times New Roman" w:hAnsi="Arial" w:cs="Arial"/>
+          <w:color w:val="000000"/>
+          <w:kern w:val="0"/>
+          <w:sz w:val="22"/>
+          <w:szCs w:val="22"/>
+          <w:lang w:val="en-GB" w:eastAsia="en-GB"/>
+          <w14:ligatures w14:val="none"/>
+        </w:rPr>
+        <w:t>ation, and digital fabrication. Integral to this process is the reali</w:t>
+      </w:r>
+      <w:r>
+        <w:rPr>
+          <w:rFonts w:ascii="Arial" w:eastAsia="Times New Roman" w:hAnsi="Arial" w:cs="Arial"/>
+          <w:color w:val="000000"/>
+          <w:kern w:val="0"/>
+          <w:sz w:val="22"/>
+          <w:szCs w:val="22"/>
+          <w:lang w:val="en-GB" w:eastAsia="en-GB"/>
+          <w14:ligatures w14:val="none"/>
+        </w:rPr>
+        <w:t>s</w:t>
+      </w:r>
+      <w:r>
+        <w:rPr>
+          <w:rFonts w:ascii="Arial" w:eastAsia="Times New Roman" w:hAnsi="Arial" w:cs="Arial"/>
+          <w:color w:val="000000"/>
+          <w:kern w:val="0"/>
+          <w:sz w:val="22"/>
+          <w:szCs w:val="22"/>
+          <w:lang w:val="en-GB" w:eastAsia="en-GB"/>
+          <w14:ligatures w14:val="none"/>
+        </w:rPr>
+        <w:t>ation of physical prototypes within a speciali</w:t>
+      </w:r>
+      <w:r>
+        <w:rPr>
+          <w:rFonts w:ascii="Arial" w:eastAsia="Times New Roman" w:hAnsi="Arial" w:cs="Arial"/>
+          <w:color w:val="000000"/>
+          <w:kern w:val="0"/>
+          <w:sz w:val="22"/>
+          <w:szCs w:val="22"/>
+          <w:lang w:val="en-GB" w:eastAsia="en-GB"/>
+          <w14:ligatures w14:val="none"/>
+        </w:rPr>
+        <w:t>s</w:t>
+      </w:r>
+      <w:r>
+        <w:rPr>
+          <w:rFonts w:ascii="Arial" w:eastAsia="Times New Roman" w:hAnsi="Arial" w:cs="Arial"/>
+          <w:color w:val="000000"/>
+          <w:kern w:val="0"/>
+          <w:sz w:val="22"/>
+          <w:szCs w:val="22"/>
+          <w:lang w:val="en-GB" w:eastAsia="en-GB"/>
+          <w14:ligatures w14:val="none"/>
+        </w:rPr>
+        <w:t>ed fabrication workshop</w:t>
+      </w:r>
+      <w:r>
+        <w:rPr>
+          <w:rFonts w:ascii="Arial" w:eastAsia="Times New Roman" w:hAnsi="Arial" w:cs="Arial"/>
+          <w:color w:val="000000"/>
+          <w:kern w:val="0"/>
+          <w:sz w:val="22"/>
+          <w:szCs w:val="22"/>
+          <w:lang w:val="en-GB" w:eastAsia="en-GB"/>
+          <w14:ligatures w14:val="none"/>
+        </w:rPr>
+        <w:t xml:space="preserve">, allowing students to translate digital designs into tangible </w:t>
+      </w:r>
+      <w:r>
+        <w:rPr>
+          <w:rFonts w:ascii="Arial" w:eastAsia="Times New Roman" w:hAnsi="Arial" w:cs="Arial"/>
+          <w:color w:val="000000"/>
+          <w:kern w:val="0"/>
+          <w:sz w:val="22"/>
+          <w:szCs w:val="22"/>
+          <w:lang w:val="en-GB" w:eastAsia="en-GB"/>
+          <w14:ligatures w14:val="none"/>
+        </w:rPr>
+        <w:t>outcomes.</w:t>
+      </w:r>
+      <w:r>
+        <w:rPr>
+          <w:rFonts w:ascii="Arial" w:eastAsia="Times New Roman" w:hAnsi="Arial" w:cs="Arial"/>
+          <w:color w:val="000000"/>
+          <w:kern w:val="0"/>
+          <w:sz w:val="22"/>
+          <w:szCs w:val="22"/>
+          <w:lang w:val="en-GB" w:eastAsia="en-GB"/>
+          <w14:ligatures w14:val="none"/>
+        </w:rPr>
+        <w:t xml:space="preserve"> </w:t>
+      </w:r>
+      <w:r>
+        <w:rPr>
+          <w:rFonts w:ascii="Arial" w:eastAsia="Times New Roman" w:hAnsi="Arial" w:cs="Arial"/>
+          <w:color w:val="000000"/>
+          <w:kern w:val="0"/>
+          <w:sz w:val="22"/>
+          <w:szCs w:val="22"/>
+          <w:lang w:val="en-GB" w:eastAsia="en-GB"/>
+          <w14:ligatures w14:val="none"/>
+        </w:rPr>
+        <w:t xml:space="preserve">The </w:t>
+      </w:r>
+      <w:r>
+        <w:rPr>
+          <w:rFonts w:ascii="Arial" w:eastAsia="Times New Roman" w:hAnsi="Arial" w:cs="Arial"/>
+          <w:color w:val="000000"/>
+          <w:kern w:val="0"/>
+          <w:sz w:val="22"/>
+          <w:szCs w:val="22"/>
+          <w:lang w:val="en-GB" w:eastAsia="en-GB"/>
+          <w14:ligatures w14:val="none"/>
+        </w:rPr>
+        <w:t xml:space="preserve">design </w:t>
+      </w:r>
+      <w:r>
+        <w:rPr>
+          <w:rFonts w:ascii="Arial" w:eastAsia="Times New Roman" w:hAnsi="Arial" w:cs="Arial"/>
+          <w:color w:val="000000"/>
+          <w:kern w:val="0"/>
+          <w:sz w:val="22"/>
+          <w:szCs w:val="22"/>
+          <w:lang w:val="en-GB" w:eastAsia="en-GB"/>
+          <w14:ligatures w14:val="none"/>
+        </w:rPr>
+        <w:t xml:space="preserve">project is </w:t>
+      </w:r>
+      <w:r>
+        <w:rPr>
+          <w:rFonts w:ascii="Arial" w:eastAsia="Times New Roman" w:hAnsi="Arial" w:cs="Arial"/>
+          <w:color w:val="000000"/>
+          <w:kern w:val="0"/>
+          <w:sz w:val="22"/>
+          <w:szCs w:val="22"/>
+          <w:lang w:val="en-GB" w:eastAsia="en-GB"/>
+          <w14:ligatures w14:val="none"/>
+        </w:rPr>
+        <w:t>carried out</w:t>
+      </w:r>
+      <w:r>
+        <w:rPr>
+          <w:rFonts w:ascii="Arial" w:eastAsia="Times New Roman" w:hAnsi="Arial" w:cs="Arial"/>
+          <w:color w:val="000000"/>
+          <w:kern w:val="0"/>
+          <w:sz w:val="22"/>
+          <w:szCs w:val="22"/>
+          <w:lang w:val="en-GB" w:eastAsia="en-GB"/>
+          <w14:ligatures w14:val="none"/>
+        </w:rPr>
+        <w:t xml:space="preserve"> in groups, fostering collaboration and teamwork. </w:t>
+      </w:r>
+      <w:r>
+        <w:rPr>
+          <w:rFonts w:ascii="Arial" w:eastAsia="Times New Roman" w:hAnsi="Arial" w:cs="Arial"/>
+          <w:color w:val="000000"/>
+          <w:kern w:val="0"/>
+          <w:sz w:val="22"/>
+          <w:szCs w:val="22"/>
+          <w:lang w:val="en-GB" w:eastAsia="en-GB"/>
+          <w14:ligatures w14:val="none"/>
+        </w:rPr>
+        <w:t>S</w:t>
+      </w:r>
+      <w:r>
+        <w:rPr>
+          <w:rFonts w:ascii="Arial" w:eastAsia="Times New Roman" w:hAnsi="Arial" w:cs="Arial"/>
+          <w:color w:val="000000"/>
+          <w:kern w:val="0"/>
+          <w:sz w:val="22"/>
+          <w:szCs w:val="22"/>
+          <w:lang w:val="en-GB" w:eastAsia="en-GB"/>
+          <w14:ligatures w14:val="none"/>
+        </w:rPr>
+        <w:t xml:space="preserve">tudents present their projects in a final </w:t>
+      </w:r>
+      <w:r>
+        <w:rPr>
+          <w:rFonts w:ascii="Arial" w:eastAsia="Times New Roman" w:hAnsi="Arial" w:cs="Arial"/>
+          <w:color w:val="000000"/>
+          <w:kern w:val="0"/>
+          <w:sz w:val="22"/>
+          <w:szCs w:val="22"/>
+          <w:lang w:val="en-GB" w:eastAsia="en-GB"/>
+          <w14:ligatures w14:val="none"/>
+        </w:rPr>
+        <w:t>30-minute</w:t>
+      </w:r>
+      <w:r>
+        <w:rPr>
+          <w:rFonts w:ascii="Arial" w:eastAsia="Times New Roman" w:hAnsi="Arial" w:cs="Arial"/>
+          <w:color w:val="000000"/>
+          <w:kern w:val="0"/>
+          <w:sz w:val="22"/>
+          <w:szCs w:val="22"/>
+          <w:lang w:val="en-GB" w:eastAsia="en-GB"/>
+          <w14:ligatures w14:val="none"/>
+        </w:rPr>
+        <w:t xml:space="preserve"> </w:t>
+      </w:r>
+      <w:r>
+        <w:rPr>
+          <w:rFonts w:ascii="Arial" w:eastAsia="Times New Roman" w:hAnsi="Arial" w:cs="Arial"/>
+          <w:color w:val="000000"/>
+          <w:kern w:val="0"/>
+          <w:sz w:val="22"/>
+          <w:szCs w:val="22"/>
+          <w:lang w:val="en-GB" w:eastAsia="en-GB"/>
+          <w14:ligatures w14:val="none"/>
+        </w:rPr>
+        <w:t>presentation</w:t>
+      </w:r>
+      <w:r>
+        <w:rPr>
+          <w:rFonts w:ascii="Arial" w:eastAsia="Times New Roman" w:hAnsi="Arial" w:cs="Arial"/>
+          <w:color w:val="000000"/>
+          <w:kern w:val="0"/>
+          <w:sz w:val="22"/>
+          <w:szCs w:val="22"/>
+          <w:lang w:val="en-GB" w:eastAsia="en-GB"/>
+          <w14:ligatures w14:val="none"/>
+        </w:rPr>
+        <w:t xml:space="preserve">, </w:t>
+      </w:r>
+      <w:r>
+        <w:rPr>
+          <w:rFonts w:ascii="Arial" w:eastAsia="Times New Roman" w:hAnsi="Arial" w:cs="Arial"/>
+          <w:color w:val="000000"/>
+          <w:kern w:val="0"/>
+          <w:sz w:val="22"/>
+          <w:szCs w:val="22"/>
+          <w:lang w:val="en-GB" w:eastAsia="en-GB"/>
+          <w14:ligatures w14:val="none"/>
+        </w:rPr>
+        <w:t>highlight</w:t>
+      </w:r>
+      <w:r>
+        <w:rPr>
+          <w:rFonts w:ascii="Arial" w:eastAsia="Times New Roman" w:hAnsi="Arial" w:cs="Arial"/>
+          <w:color w:val="000000"/>
+          <w:kern w:val="0"/>
+          <w:sz w:val="22"/>
+          <w:szCs w:val="22"/>
+          <w:lang w:val="en-GB" w:eastAsia="en-GB"/>
+          <w14:ligatures w14:val="none"/>
+        </w:rPr>
+        <w:t>ing</w:t>
+      </w:r>
+      <w:r>
+        <w:rPr>
+          <w:rFonts w:ascii="Arial" w:eastAsia="Times New Roman" w:hAnsi="Arial" w:cs="Arial"/>
+          <w:color w:val="000000"/>
+          <w:kern w:val="0"/>
+          <w:sz w:val="22"/>
+          <w:szCs w:val="22"/>
+          <w:lang w:val="en-GB" w:eastAsia="en-GB"/>
+          <w14:ligatures w14:val="none"/>
+        </w:rPr>
+        <w:t xml:space="preserve"> their ability to </w:t>
+      </w:r>
+      <w:r>
+        <w:rPr>
+          <w:rFonts w:ascii="Arial" w:eastAsia="Times New Roman" w:hAnsi="Arial" w:cs="Arial"/>
+          <w:color w:val="000000"/>
+          <w:kern w:val="0"/>
+          <w:sz w:val="22"/>
+          <w:szCs w:val="22"/>
+          <w:lang w:val="en-GB" w:eastAsia="en-GB"/>
           <w14:ligatures w14:val="none"/>
         </w:rPr>
         <w:t xml:space="preserve">effectively communicate their work to a broad audience </w:t>
@@ -677,67 +968,79 @@
           <w:kern w:val="0"/>
           <w:sz w:val="22"/>
           <w:szCs w:val="22"/>
-          <w:lang w:eastAsia="en-GB"/>
-          <w14:ligatures w14:val="none"/>
-        </w:rPr>
-        <w:t>and</w:t>
-      </w:r>
-      <w:r>
-        <w:rPr>
-          <w:rFonts w:ascii="Arial" w:eastAsia="Times New Roman" w:hAnsi="Arial" w:cs="Arial"/>
-          <w:color w:val="000000"/>
-          <w:kern w:val="0"/>
-          <w:sz w:val="22"/>
-          <w:szCs w:val="22"/>
-          <w:lang w:eastAsia="en-GB"/>
-          <w14:ligatures w14:val="none"/>
-        </w:rPr>
-        <w:t xml:space="preserve"> demonstrates their capacity to analyze various facets of their design and propose potential enhancements.</w:t>
-      </w:r>
-      <w:r>
-        <w:rPr>
-          <w:rFonts w:ascii="Arial" w:eastAsia="Times New Roman" w:hAnsi="Arial" w:cs="Arial"/>
-          <w:color w:val="000000"/>
-          <w:kern w:val="0"/>
-          <w:sz w:val="22"/>
-          <w:szCs w:val="22"/>
-          <w:lang w:eastAsia="en-GB"/>
-          <w14:ligatures w14:val="none"/>
-        </w:rPr>
-        <w:t xml:space="preserve"> </w:t>
-      </w:r>
-      <w:r>
-        <w:rPr>
-          <w:rFonts w:ascii="Arial" w:eastAsia="Times New Roman" w:hAnsi="Arial" w:cs="Arial"/>
-          <w:color w:val="000000"/>
-          <w:kern w:val="0"/>
-          <w:sz w:val="22"/>
-          <w:szCs w:val="22"/>
-          <w:lang w:eastAsia="en-GB"/>
-          <w14:ligatures w14:val="none"/>
-        </w:rPr>
-        <w:t>Evaluation of the design project encompasses assessment of each step in the process and the resultant design outcome.</w:t>
-      </w:r>
-      <w:r>
-        <w:rPr>
-          <w:rFonts w:ascii="Arial" w:eastAsia="Times New Roman" w:hAnsi="Arial" w:cs="Arial"/>
-          <w:color w:val="000000"/>
-          <w:kern w:val="0"/>
-          <w:sz w:val="22"/>
-          <w:szCs w:val="22"/>
-          <w:lang w:eastAsia="en-GB"/>
-          <w14:ligatures w14:val="none"/>
-        </w:rPr>
-        <w:t xml:space="preserve"> </w:t>
-      </w:r>
-      <w:r>
-        <w:rPr>
-          <w:rFonts w:ascii="Arial" w:eastAsia="Times New Roman" w:hAnsi="Arial" w:cs="Arial"/>
-          <w:color w:val="000000"/>
-          <w:kern w:val="0"/>
-          <w:sz w:val="22"/>
-          <w:szCs w:val="22"/>
-          <w:lang w:eastAsia="en-GB"/>
+          <w:lang w:val="en-GB" w:eastAsia="en-GB"/>
+          <w14:ligatures w14:val="none"/>
+        </w:rPr>
+        <w:t xml:space="preserve">and </w:t>
+      </w:r>
+      <w:r>
+        <w:rPr>
+          <w:rFonts w:ascii="Arial" w:eastAsia="Times New Roman" w:hAnsi="Arial" w:cs="Arial"/>
+          <w:color w:val="000000"/>
+          <w:kern w:val="0"/>
+          <w:sz w:val="22"/>
+          <w:szCs w:val="22"/>
+          <w:lang w:val="en-GB" w:eastAsia="en-GB"/>
+          <w14:ligatures w14:val="none"/>
+        </w:rPr>
+        <w:t>demonstrate</w:t>
+      </w:r>
+      <w:r>
+        <w:rPr>
+          <w:rFonts w:ascii="Arial" w:eastAsia="Times New Roman" w:hAnsi="Arial" w:cs="Arial"/>
+          <w:color w:val="000000"/>
+          <w:kern w:val="0"/>
+          <w:sz w:val="22"/>
+          <w:szCs w:val="22"/>
+          <w:lang w:val="en-GB" w:eastAsia="en-GB"/>
+          <w14:ligatures w14:val="none"/>
+        </w:rPr>
+        <w:t xml:space="preserve"> their capacity to </w:t>
+      </w:r>
+      <w:r>
+        <w:rPr>
+          <w:rFonts w:ascii="Arial" w:eastAsia="Times New Roman" w:hAnsi="Arial" w:cs="Arial"/>
+          <w:color w:val="000000"/>
+          <w:kern w:val="0"/>
+          <w:sz w:val="22"/>
+          <w:szCs w:val="22"/>
+          <w:lang w:val="en-GB" w:eastAsia="en-GB"/>
+          <w14:ligatures w14:val="none"/>
+        </w:rPr>
+        <w:t>analyse</w:t>
+      </w:r>
+      <w:r>
+        <w:rPr>
+          <w:rFonts w:ascii="Arial" w:eastAsia="Times New Roman" w:hAnsi="Arial" w:cs="Arial"/>
+          <w:color w:val="000000"/>
+          <w:kern w:val="0"/>
+          <w:sz w:val="22"/>
+          <w:szCs w:val="22"/>
+          <w:lang w:val="en-GB" w:eastAsia="en-GB"/>
+          <w14:ligatures w14:val="none"/>
+        </w:rPr>
+        <w:t xml:space="preserve"> various facets of their design. </w:t>
+      </w:r>
+      <w:r>
+        <w:rPr>
+          <w:rFonts w:ascii="Arial" w:eastAsia="Times New Roman" w:hAnsi="Arial" w:cs="Arial"/>
+          <w:color w:val="000000"/>
+          <w:kern w:val="0"/>
+          <w:sz w:val="22"/>
+          <w:szCs w:val="22"/>
+          <w:lang w:val="en-GB" w:eastAsia="en-GB"/>
+          <w14:ligatures w14:val="none"/>
+        </w:rPr>
+        <w:t xml:space="preserve">Evaluation of the design project encompasses assessment of each step in the process and the resultant design outcome. </w:t>
+      </w:r>
+      <w:r>
+        <w:rPr>
+          <w:rFonts w:ascii="Arial" w:eastAsia="Times New Roman" w:hAnsi="Arial" w:cs="Arial"/>
+          <w:color w:val="000000"/>
+          <w:kern w:val="0"/>
+          <w:sz w:val="22"/>
+          <w:szCs w:val="22"/>
+          <w:lang w:val="en-GB" w:eastAsia="en-GB"/>
           <w14:ligatures w14:val="none"/>
         </w:rPr>
         <w:t xml:space="preserve">The overall grading for the module comprises two components: the design project and fabrication workshop, accounting for </w:t>
@@ -749,7 +1052,7 @@
           <w:kern w:val="0"/>
           <w:sz w:val="22"/>
           <w:szCs w:val="22"/>
-          <w:lang w:eastAsia="en-GB"/>
+          <w:lang w:val="en-GB" w:eastAsia="en-GB"/>
           <w14:ligatures w14:val="none"/>
         </w:rPr>
         <w:t>75</w:t>
@@ -761,7 +1064,7 @@
           <w:kern w:val="0"/>
           <w:sz w:val="22"/>
           <w:szCs w:val="22"/>
-          <w:lang w:eastAsia="en-GB"/>
+          <w:lang w:val="en-GB" w:eastAsia="en-GB"/>
           <w14:ligatures w14:val="none"/>
         </w:rPr>
         <w:t>% of the grade, and the associated final presentation, contributing 25% to the total grade.</w:t>
@@ -775,7 +1078,7 @@
           <w:kern w:val="0"/>
           <w:sz w:val="22"/>
           <w:szCs w:val="22"/>
-          <w:lang w:eastAsia="en-GB"/>
+          <w:lang w:val="en-GB" w:eastAsia="en-GB"/>
           <w14:ligatures w14:val="none"/>
         </w:rPr>
       </w:pPr>
@@ -788,7 +1091,7 @@
           <w:kern w:val="0"/>
           <w:sz w:val="22"/>
           <w:szCs w:val="22"/>
-          <w:lang w:eastAsia="en-GB"/>
+          <w:lang w:val="en-GB" w:eastAsia="en-GB"/>
           <w14:ligatures w14:val="none"/>
         </w:rPr>
       </w:pPr>
@@ -801,7 +1104,7 @@
           <w:kern w:val="0"/>
           <w:sz w:val="22"/>
           <w:szCs w:val="22"/>
-          <w:lang w:eastAsia="en-GB"/>
+          <w:lang w:val="en-GB" w:eastAsia="en-GB"/>
           <w14:ligatures w14:val="none"/>
         </w:rPr>
         <w:t>Possibility of re-taking:</w:t>
@@ -813,7 +1116,7 @@
           <w:kern w:val="0"/>
           <w:sz w:val="22"/>
           <w:szCs w:val="22"/>
-          <w:lang w:eastAsia="en-GB"/>
+          <w:lang w:val="en-GB" w:eastAsia="en-GB"/>
           <w14:ligatures w14:val="none"/>
         </w:rPr>
         <w:br/>
@@ -826,7 +1129,7 @@
           <w:kern w:val="0"/>
           <w:sz w:val="22"/>
           <w:szCs w:val="22"/>
-          <w:lang w:eastAsia="en-GB"/>
+          <w:lang w:val="en-GB" w:eastAsia="en-GB"/>
           <w14:ligatures w14:val="none"/>
         </w:rPr>
         <w:br/>
@@ -841,7 +1144,7 @@
           <w:kern w:val="0"/>
           <w:sz w:val="22"/>
           <w:szCs w:val="22"/>
-          <w:lang w:eastAsia="en-GB"/>
+          <w:lang w:val="en-GB" w:eastAsia="en-GB"/>
           <w14:ligatures w14:val="none"/>
         </w:rPr>
       </w:pPr>
@@ -854,7 +1157,7 @@
           <w:kern w:val="0"/>
           <w:sz w:val="22"/>
           <w:szCs w:val="22"/>
-          <w:lang w:eastAsia="en-GB"/>
+          <w:lang w:val="en-GB" w:eastAsia="en-GB"/>
           <w14:ligatures w14:val="none"/>
         </w:rPr>
       </w:pPr>
@@ -867,7 +1170,7 @@
           <w:kern w:val="0"/>
           <w:sz w:val="22"/>
           <w:szCs w:val="22"/>
-          <w:lang w:eastAsia="en-GB"/>
+          <w:lang w:val="en-GB" w:eastAsia="en-GB"/>
           <w14:ligatures w14:val="none"/>
         </w:rPr>
         <w:t>(Recommended) requirements:</w:t>
@@ -879,7 +1182,7 @@
           <w:kern w:val="0"/>
           <w:sz w:val="22"/>
           <w:szCs w:val="22"/>
-          <w:lang w:eastAsia="en-GB"/>
+          <w:lang w:val="en-GB" w:eastAsia="en-GB"/>
           <w14:ligatures w14:val="none"/>
         </w:rPr>
         <w:br/>
@@ -891,7 +1194,7 @@
           <w:kern w:val="0"/>
           <w:sz w:val="22"/>
           <w:szCs w:val="22"/>
-          <w:lang w:eastAsia="en-GB"/>
+          <w:lang w:val="en-GB" w:eastAsia="en-GB"/>
           <w14:ligatures w14:val="none"/>
         </w:rPr>
         <w:t>Programming skills (e.g.</w:t>
@@ -903,7 +1206,7 @@
           <w:kern w:val="0"/>
           <w:sz w:val="22"/>
           <w:szCs w:val="22"/>
-          <w:lang w:eastAsia="en-GB"/>
+          <w:lang w:val="en-GB" w:eastAsia="en-GB"/>
           <w14:ligatures w14:val="none"/>
         </w:rPr>
         <w:t>, in Python) and/or Rhino Grasshopper (software) are required. Successful completion of Computational Design and Fabrication 1 is recommended</w:t>
@@ -915,7 +1218,7 @@
           <w:kern w:val="0"/>
           <w:sz w:val="22"/>
           <w:szCs w:val="22"/>
-          <w:lang w:eastAsia="en-GB"/>
+          <w:lang w:val="en-GB" w:eastAsia="en-GB"/>
           <w14:ligatures w14:val="none"/>
         </w:rPr>
         <w:t>.</w:t>
@@ -929,7 +1232,7 @@
           <w:kern w:val="0"/>
           <w:sz w:val="22"/>
           <w:szCs w:val="22"/>
-          <w:lang w:eastAsia="en-GB"/>
+          <w:lang w:val="en-GB" w:eastAsia="en-GB"/>
           <w14:ligatures w14:val="none"/>
         </w:rPr>
       </w:pPr>
@@ -942,7 +1245,7 @@
           <w:kern w:val="0"/>
           <w:sz w:val="22"/>
           <w:szCs w:val="22"/>
-          <w:lang w:eastAsia="en-GB"/>
+          <w:lang w:val="en-GB" w:eastAsia="en-GB"/>
           <w14:ligatures w14:val="none"/>
         </w:rPr>
       </w:pPr>
@@ -955,7 +1258,7 @@
           <w:kern w:val="0"/>
           <w:sz w:val="22"/>
           <w:szCs w:val="22"/>
-          <w:lang w:eastAsia="en-GB"/>
+          <w:lang w:val="en-GB" w:eastAsia="en-GB"/>
           <w14:ligatures w14:val="none"/>
         </w:rPr>
         <w:t>Contents:</w:t>
@@ -967,7 +1270,7 @@
           <w:kern w:val="0"/>
           <w:sz w:val="22"/>
           <w:szCs w:val="22"/>
-          <w:lang w:eastAsia="en-GB"/>
+          <w:lang w:val="en-GB" w:eastAsia="en-GB"/>
           <w14:ligatures w14:val="none"/>
         </w:rPr>
         <w:br/>
@@ -979,43 +1282,127 @@
           <w:kern w:val="0"/>
           <w:sz w:val="22"/>
           <w:szCs w:val="22"/>
-          <w:lang w:eastAsia="en-GB"/>
-          <w14:ligatures w14:val="none"/>
-        </w:rPr>
-        <w:t xml:space="preserve">The course serves as a nexus between foundational principles of geometric computing and design, harnessing these insights to </w:t>
-      </w:r>
-      <w:r>
-        <w:rPr>
-          <w:rFonts w:ascii="Arial" w:eastAsia="Times New Roman" w:hAnsi="Arial" w:cs="Arial"/>
-          <w:color w:val="000000"/>
-          <w:kern w:val="0"/>
-          <w:sz w:val="22"/>
-          <w:szCs w:val="22"/>
-          <w:lang w:eastAsia="en-GB"/>
-          <w14:ligatures w14:val="none"/>
-        </w:rPr>
-        <w:t>apply methods</w:t>
-      </w:r>
-      <w:r>
-        <w:rPr>
-          <w:rFonts w:ascii="Arial" w:eastAsia="Times New Roman" w:hAnsi="Arial" w:cs="Arial"/>
-          <w:color w:val="000000"/>
-          <w:kern w:val="0"/>
-          <w:sz w:val="22"/>
-          <w:szCs w:val="22"/>
-          <w:lang w:eastAsia="en-GB"/>
-          <w14:ligatures w14:val="none"/>
-        </w:rPr>
-        <w:t xml:space="preserve"> and tools for 3D shape generation, simulation, structural design, and digital fabrication within the realms of design and engineering. Through innovative computational design solutions, students explore advanced fabrication and construction techniques across diverse scales, navigating the intersection of various scientific disciplines</w:t>
-      </w:r>
-      <w:r>
-        <w:rPr>
-          <w:rFonts w:ascii="Arial" w:eastAsia="Times New Roman" w:hAnsi="Arial" w:cs="Arial"/>
-          <w:color w:val="000000"/>
-          <w:kern w:val="0"/>
-          <w:sz w:val="22"/>
-          <w:szCs w:val="22"/>
-          <w:lang w:eastAsia="en-GB"/>
+          <w:lang w:val="en-GB" w:eastAsia="en-GB"/>
+          <w14:ligatures w14:val="none"/>
+        </w:rPr>
+        <w:t xml:space="preserve">The course serves </w:t>
+      </w:r>
+      <w:r>
+        <w:rPr>
+          <w:rFonts w:ascii="Arial" w:eastAsia="Times New Roman" w:hAnsi="Arial" w:cs="Arial"/>
+          <w:color w:val="000000"/>
+          <w:kern w:val="0"/>
+          <w:sz w:val="22"/>
+          <w:szCs w:val="22"/>
+          <w:lang w:val="en-GB" w:eastAsia="en-GB"/>
+          <w14:ligatures w14:val="none"/>
+        </w:rPr>
+        <w:t>to translate</w:t>
+      </w:r>
+      <w:r>
+        <w:rPr>
+          <w:rFonts w:ascii="Arial" w:eastAsia="Times New Roman" w:hAnsi="Arial" w:cs="Arial"/>
+          <w:color w:val="000000"/>
+          <w:kern w:val="0"/>
+          <w:sz w:val="22"/>
+          <w:szCs w:val="22"/>
+          <w:lang w:val="en-GB" w:eastAsia="en-GB"/>
+          <w14:ligatures w14:val="none"/>
+        </w:rPr>
+        <w:t xml:space="preserve"> foundational principles of geometric design</w:t>
+      </w:r>
+      <w:r>
+        <w:rPr>
+          <w:rFonts w:ascii="Arial" w:eastAsia="Times New Roman" w:hAnsi="Arial" w:cs="Arial"/>
+          <w:color w:val="000000"/>
+          <w:kern w:val="0"/>
+          <w:sz w:val="22"/>
+          <w:szCs w:val="22"/>
+          <w:lang w:val="en-GB" w:eastAsia="en-GB"/>
+          <w14:ligatures w14:val="none"/>
+        </w:rPr>
+        <w:t xml:space="preserve"> </w:t>
+      </w:r>
+      <w:r>
+        <w:rPr>
+          <w:rFonts w:ascii="Arial" w:eastAsia="Times New Roman" w:hAnsi="Arial" w:cs="Arial"/>
+          <w:color w:val="000000"/>
+          <w:kern w:val="0"/>
+          <w:sz w:val="22"/>
+          <w:szCs w:val="22"/>
+          <w:lang w:val="en-GB" w:eastAsia="en-GB"/>
+          <w14:ligatures w14:val="none"/>
+        </w:rPr>
+        <w:t xml:space="preserve">and </w:t>
+      </w:r>
+      <w:r>
+        <w:rPr>
+          <w:rFonts w:ascii="Arial" w:eastAsia="Times New Roman" w:hAnsi="Arial" w:cs="Arial"/>
+          <w:color w:val="000000"/>
+          <w:kern w:val="0"/>
+          <w:sz w:val="22"/>
+          <w:szCs w:val="22"/>
+          <w:lang w:val="en-GB" w:eastAsia="en-GB"/>
+          <w14:ligatures w14:val="none"/>
+        </w:rPr>
+        <w:t>computing</w:t>
+      </w:r>
+      <w:r>
+        <w:rPr>
+          <w:rFonts w:ascii="Arial" w:eastAsia="Times New Roman" w:hAnsi="Arial" w:cs="Arial"/>
+          <w:color w:val="000000"/>
+          <w:kern w:val="0"/>
+          <w:sz w:val="22"/>
+          <w:szCs w:val="22"/>
+          <w:lang w:val="en-GB" w:eastAsia="en-GB"/>
+          <w14:ligatures w14:val="none"/>
+        </w:rPr>
+        <w:t xml:space="preserve"> </w:t>
+      </w:r>
+      <w:r>
+        <w:rPr>
+          <w:rFonts w:ascii="Arial" w:eastAsia="Times New Roman" w:hAnsi="Arial" w:cs="Arial"/>
+          <w:color w:val="000000"/>
+          <w:kern w:val="0"/>
+          <w:sz w:val="22"/>
+          <w:szCs w:val="22"/>
+          <w:lang w:val="en-GB" w:eastAsia="en-GB"/>
+          <w14:ligatures w14:val="none"/>
+        </w:rPr>
+        <w:t>and a</w:t>
+      </w:r>
+      <w:r>
+        <w:rPr>
+          <w:rFonts w:ascii="Arial" w:eastAsia="Times New Roman" w:hAnsi="Arial" w:cs="Arial"/>
+          <w:color w:val="000000"/>
+          <w:kern w:val="0"/>
+          <w:sz w:val="22"/>
+          <w:szCs w:val="22"/>
+          <w:lang w:val="en-GB" w:eastAsia="en-GB"/>
+          <w14:ligatures w14:val="none"/>
+        </w:rPr>
+        <w:t xml:space="preserve">pply them within </w:t>
+      </w:r>
+      <w:r>
+        <w:rPr>
+          <w:rFonts w:ascii="Arial" w:eastAsia="Times New Roman" w:hAnsi="Arial" w:cs="Arial"/>
+          <w:color w:val="000000"/>
+          <w:kern w:val="0"/>
+          <w:sz w:val="22"/>
+          <w:szCs w:val="22"/>
+          <w:lang w:val="en-GB" w:eastAsia="en-GB"/>
+          <w14:ligatures w14:val="none"/>
+        </w:rPr>
+        <w:t>a comprehensive design project</w:t>
+      </w:r>
+      <w:r>
+        <w:rPr>
+          <w:rFonts w:ascii="Arial" w:eastAsia="Times New Roman" w:hAnsi="Arial" w:cs="Arial"/>
+          <w:color w:val="000000"/>
+          <w:kern w:val="0"/>
+          <w:sz w:val="22"/>
+          <w:szCs w:val="22"/>
+          <w:lang w:val="en-GB" w:eastAsia="en-GB"/>
           <w14:ligatures w14:val="none"/>
         </w:rPr>
         <w:t>,</w:t>
@@ -1027,19 +1414,7 @@
           <w:kern w:val="0"/>
           <w:sz w:val="22"/>
           <w:szCs w:val="22"/>
-          <w:lang w:eastAsia="en-GB"/>
-          <w14:ligatures w14:val="none"/>
-        </w:rPr>
-        <w:t xml:space="preserve"> including mathematics, computer science, structural engineering, and architecture.</w:t>
-      </w:r>
-      <w:r>
-        <w:rPr>
-          <w:rFonts w:ascii="Arial" w:eastAsia="Times New Roman" w:hAnsi="Arial" w:cs="Arial"/>
-          <w:color w:val="000000"/>
-          <w:kern w:val="0"/>
-          <w:sz w:val="22"/>
-          <w:szCs w:val="22"/>
-          <w:lang w:eastAsia="en-GB"/>
+          <w:lang w:val="en-GB" w:eastAsia="en-GB"/>
           <w14:ligatures w14:val="none"/>
         </w:rPr>
         <w:t xml:space="preserve"> </w:t>
@@ -1051,10 +1426,215 @@
           <w:kern w:val="0"/>
           <w:sz w:val="22"/>
           <w:szCs w:val="22"/>
-          <w:lang w:eastAsia="en-GB"/>
-          <w14:ligatures w14:val="none"/>
-        </w:rPr>
-        <w:t>Key topics covered in the course include:</w:t>
+          <w:lang w:val="en-GB" w:eastAsia="en-GB"/>
+          <w14:ligatures w14:val="none"/>
+        </w:rPr>
+        <w:t>leveraging</w:t>
+      </w:r>
+      <w:r>
+        <w:rPr>
+          <w:rFonts w:ascii="Arial" w:eastAsia="Times New Roman" w:hAnsi="Arial" w:cs="Arial"/>
+          <w:color w:val="000000"/>
+          <w:kern w:val="0"/>
+          <w:sz w:val="22"/>
+          <w:szCs w:val="22"/>
+          <w:lang w:val="en-GB" w:eastAsia="en-GB"/>
+          <w14:ligatures w14:val="none"/>
+        </w:rPr>
+        <w:t xml:space="preserve"> </w:t>
+      </w:r>
+      <w:r>
+        <w:rPr>
+          <w:rFonts w:ascii="Arial" w:eastAsia="Times New Roman" w:hAnsi="Arial" w:cs="Arial"/>
+          <w:color w:val="000000"/>
+          <w:kern w:val="0"/>
+          <w:sz w:val="22"/>
+          <w:szCs w:val="22"/>
+          <w:lang w:val="en-GB" w:eastAsia="en-GB"/>
+          <w14:ligatures w14:val="none"/>
+        </w:rPr>
+        <w:t>methods and tools for 3D shape generation, simulation, structural design, and digital</w:t>
+      </w:r>
+      <w:r>
+        <w:rPr>
+          <w:rFonts w:ascii="Arial" w:eastAsia="Times New Roman" w:hAnsi="Arial" w:cs="Arial"/>
+          <w:color w:val="000000"/>
+          <w:kern w:val="0"/>
+          <w:sz w:val="22"/>
+          <w:szCs w:val="22"/>
+          <w:lang w:val="en-GB" w:eastAsia="en-GB"/>
+          <w14:ligatures w14:val="none"/>
+        </w:rPr>
+        <w:t xml:space="preserve"> fabrication</w:t>
+      </w:r>
+      <w:r>
+        <w:rPr>
+          <w:rFonts w:ascii="Arial" w:eastAsia="Times New Roman" w:hAnsi="Arial" w:cs="Arial"/>
+          <w:color w:val="000000"/>
+          <w:kern w:val="0"/>
+          <w:sz w:val="22"/>
+          <w:szCs w:val="22"/>
+          <w:lang w:val="en-GB" w:eastAsia="en-GB"/>
+          <w14:ligatures w14:val="none"/>
+        </w:rPr>
+        <w:t xml:space="preserve">. </w:t>
+      </w:r>
+      <w:r>
+        <w:rPr>
+          <w:rFonts w:ascii="Arial" w:eastAsia="Times New Roman" w:hAnsi="Arial" w:cs="Arial"/>
+          <w:color w:val="000000"/>
+          <w:kern w:val="0"/>
+          <w:sz w:val="22"/>
+          <w:szCs w:val="22"/>
+          <w:lang w:val="en-GB" w:eastAsia="en-GB"/>
+          <w14:ligatures w14:val="none"/>
+        </w:rPr>
+        <w:t xml:space="preserve">After familiarisation with selected computational design tools and fabrication technologies, students are expected to carry out an in-depth examination of a domain-specific case study, culminating in a </w:t>
+      </w:r>
+      <w:r>
+        <w:rPr>
+          <w:rFonts w:ascii="Arial" w:eastAsia="Times New Roman" w:hAnsi="Arial" w:cs="Arial"/>
+          <w:color w:val="000000"/>
+          <w:kern w:val="0"/>
+          <w:sz w:val="22"/>
+          <w:szCs w:val="22"/>
+          <w:lang w:val="en-GB" w:eastAsia="en-GB"/>
+          <w14:ligatures w14:val="none"/>
+        </w:rPr>
+        <w:lastRenderedPageBreak/>
+        <w:t>practical design and fabrication task.</w:t>
+      </w:r>
+      <w:r>
+        <w:rPr>
+          <w:rFonts w:ascii="Arial" w:eastAsia="Times New Roman" w:hAnsi="Arial" w:cs="Arial"/>
+          <w:color w:val="000000"/>
+          <w:kern w:val="0"/>
+          <w:sz w:val="22"/>
+          <w:szCs w:val="22"/>
+          <w:lang w:val="en-GB" w:eastAsia="en-GB"/>
+          <w14:ligatures w14:val="none"/>
+        </w:rPr>
+        <w:t xml:space="preserve"> </w:t>
+      </w:r>
+      <w:r>
+        <w:rPr>
+          <w:rFonts w:ascii="Arial" w:eastAsia="Times New Roman" w:hAnsi="Arial" w:cs="Arial"/>
+          <w:color w:val="000000"/>
+          <w:kern w:val="0"/>
+          <w:sz w:val="22"/>
+          <w:szCs w:val="22"/>
+          <w:lang w:val="en-GB" w:eastAsia="en-GB"/>
+          <w14:ligatures w14:val="none"/>
+        </w:rPr>
+        <w:t>Through</w:t>
+      </w:r>
+      <w:r>
+        <w:rPr>
+          <w:rFonts w:ascii="Arial" w:eastAsia="Times New Roman" w:hAnsi="Arial" w:cs="Arial"/>
+          <w:color w:val="000000"/>
+          <w:kern w:val="0"/>
+          <w:sz w:val="22"/>
+          <w:szCs w:val="22"/>
+          <w:lang w:val="en-GB" w:eastAsia="en-GB"/>
+          <w14:ligatures w14:val="none"/>
+        </w:rPr>
+        <w:t xml:space="preserve"> the hands-on application of </w:t>
+      </w:r>
+      <w:r>
+        <w:rPr>
+          <w:rFonts w:ascii="Arial" w:eastAsia="Times New Roman" w:hAnsi="Arial" w:cs="Arial"/>
+          <w:color w:val="000000"/>
+          <w:kern w:val="0"/>
+          <w:sz w:val="22"/>
+          <w:szCs w:val="22"/>
+          <w:lang w:val="en-GB" w:eastAsia="en-GB"/>
+          <w14:ligatures w14:val="none"/>
+        </w:rPr>
+        <w:t>computational design solutions</w:t>
+      </w:r>
+      <w:r>
+        <w:rPr>
+          <w:rFonts w:ascii="Arial" w:eastAsia="Times New Roman" w:hAnsi="Arial" w:cs="Arial"/>
+          <w:color w:val="000000"/>
+          <w:kern w:val="0"/>
+          <w:sz w:val="22"/>
+          <w:szCs w:val="22"/>
+          <w:lang w:val="en-GB" w:eastAsia="en-GB"/>
+          <w14:ligatures w14:val="none"/>
+        </w:rPr>
+        <w:t xml:space="preserve"> for </w:t>
+      </w:r>
+      <w:r>
+        <w:rPr>
+          <w:rFonts w:ascii="Arial" w:eastAsia="Times New Roman" w:hAnsi="Arial" w:cs="Arial"/>
+          <w:color w:val="000000"/>
+          <w:kern w:val="0"/>
+          <w:sz w:val="22"/>
+          <w:szCs w:val="22"/>
+          <w:lang w:val="en-GB" w:eastAsia="en-GB"/>
+          <w14:ligatures w14:val="none"/>
+        </w:rPr>
+        <w:t>advanced fabrication and construction techniques</w:t>
+      </w:r>
+      <w:r>
+        <w:rPr>
+          <w:rFonts w:ascii="Arial" w:eastAsia="Times New Roman" w:hAnsi="Arial" w:cs="Arial"/>
+          <w:color w:val="000000"/>
+          <w:kern w:val="0"/>
+          <w:sz w:val="22"/>
+          <w:szCs w:val="22"/>
+          <w:lang w:val="en-GB" w:eastAsia="en-GB"/>
+          <w14:ligatures w14:val="none"/>
+        </w:rPr>
+        <w:t xml:space="preserve">, </w:t>
+      </w:r>
+      <w:r>
+        <w:rPr>
+          <w:rFonts w:ascii="Arial" w:eastAsia="Times New Roman" w:hAnsi="Arial" w:cs="Arial"/>
+          <w:color w:val="000000"/>
+          <w:kern w:val="0"/>
+          <w:sz w:val="22"/>
+          <w:szCs w:val="22"/>
+          <w:lang w:val="en-GB" w:eastAsia="en-GB"/>
+          <w14:ligatures w14:val="none"/>
+        </w:rPr>
+        <w:t xml:space="preserve">students will </w:t>
+      </w:r>
+      <w:r>
+        <w:rPr>
+          <w:rFonts w:ascii="Arial" w:eastAsia="Times New Roman" w:hAnsi="Arial" w:cs="Arial"/>
+          <w:color w:val="000000"/>
+          <w:kern w:val="0"/>
+          <w:sz w:val="22"/>
+          <w:szCs w:val="22"/>
+          <w:lang w:val="en-GB" w:eastAsia="en-GB"/>
+          <w14:ligatures w14:val="none"/>
+        </w:rPr>
+        <w:t>navigat</w:t>
+      </w:r>
+      <w:r>
+        <w:rPr>
+          <w:rFonts w:ascii="Arial" w:eastAsia="Times New Roman" w:hAnsi="Arial" w:cs="Arial"/>
+          <w:color w:val="000000"/>
+          <w:kern w:val="0"/>
+          <w:sz w:val="22"/>
+          <w:szCs w:val="22"/>
+          <w:lang w:val="en-GB" w:eastAsia="en-GB"/>
+          <w14:ligatures w14:val="none"/>
+        </w:rPr>
+        <w:t xml:space="preserve">e </w:t>
+      </w:r>
+      <w:r>
+        <w:rPr>
+          <w:rFonts w:ascii="Arial" w:eastAsia="Times New Roman" w:hAnsi="Arial" w:cs="Arial"/>
+          <w:color w:val="000000"/>
+          <w:kern w:val="0"/>
+          <w:sz w:val="22"/>
+          <w:szCs w:val="22"/>
+          <w:lang w:val="en-GB" w:eastAsia="en-GB"/>
+          <w14:ligatures w14:val="none"/>
+        </w:rPr>
+        <w:t>the intersection of various scientific disciplines, including mathematics, computer science, structural engineering, and architecture.</w:t>
       </w:r>
     </w:p>
     <w:p>
@@ -1065,154 +1645,20 @@
           <w:kern w:val="0"/>
           <w:sz w:val="22"/>
           <w:szCs w:val="22"/>
-          <w:lang w:eastAsia="en-GB"/>
+          <w:lang w:val="en-GB" w:eastAsia="en-GB"/>
           <w14:ligatures w14:val="none"/>
         </w:rPr>
       </w:pPr>
     </w:p>
     <w:p>
       <w:pPr>
-        <w:pStyle w:val="ListParagraph"/>
-        <w:numPr>
-          <w:ilvl w:val="0"/>
-          <w:numId w:val="1"/>
-        </w:numPr>
-        <w:rPr>
-          <w:rFonts w:ascii="Arial" w:eastAsia="Times New Roman" w:hAnsi="Arial" w:cs="Arial"/>
-          <w:color w:val="000000"/>
-          <w:kern w:val="0"/>
-          <w:sz w:val="22"/>
-          <w:szCs w:val="22"/>
-          <w:lang w:eastAsia="en-GB"/>
-          <w14:ligatures w14:val="none"/>
-        </w:rPr>
-      </w:pPr>
-      <w:r>
-        <w:rPr>
-          <w:rFonts w:ascii="Arial" w:eastAsia="Times New Roman" w:hAnsi="Arial" w:cs="Arial"/>
-          <w:color w:val="000000"/>
-          <w:kern w:val="0"/>
-          <w:sz w:val="22"/>
-          <w:szCs w:val="22"/>
-          <w:lang w:eastAsia="en-GB"/>
-          <w14:ligatures w14:val="none"/>
-        </w:rPr>
-        <w:t>Introduction to the application of computational mechanics in structural design</w:t>
-      </w:r>
-    </w:p>
-    <w:p>
-      <w:pPr>
-        <w:pStyle w:val="ListParagraph"/>
-        <w:numPr>
-          <w:ilvl w:val="0"/>
-          <w:numId w:val="1"/>
-        </w:numPr>
-        <w:rPr>
-          <w:rFonts w:ascii="Arial" w:eastAsia="Times New Roman" w:hAnsi="Arial" w:cs="Arial"/>
-          <w:color w:val="000000"/>
-          <w:kern w:val="0"/>
-          <w:sz w:val="22"/>
-          <w:szCs w:val="22"/>
-          <w:lang w:eastAsia="en-GB"/>
-          <w14:ligatures w14:val="none"/>
-        </w:rPr>
-      </w:pPr>
-      <w:r>
-        <w:rPr>
-          <w:rFonts w:ascii="Arial" w:eastAsia="Times New Roman" w:hAnsi="Arial" w:cs="Arial"/>
-          <w:color w:val="000000"/>
-          <w:kern w:val="0"/>
-          <w:sz w:val="22"/>
-          <w:szCs w:val="22"/>
-          <w:lang w:eastAsia="en-GB"/>
-          <w14:ligatures w14:val="none"/>
-        </w:rPr>
-        <w:lastRenderedPageBreak/>
-        <w:t>Exploration of fabrication-aware design principles</w:t>
-      </w:r>
-    </w:p>
-    <w:p>
-      <w:pPr>
-        <w:pStyle w:val="ListParagraph"/>
-        <w:numPr>
-          <w:ilvl w:val="0"/>
-          <w:numId w:val="1"/>
-        </w:numPr>
-        <w:rPr>
-          <w:rFonts w:ascii="Arial" w:eastAsia="Times New Roman" w:hAnsi="Arial" w:cs="Arial"/>
-          <w:color w:val="000000"/>
-          <w:kern w:val="0"/>
-          <w:sz w:val="22"/>
-          <w:szCs w:val="22"/>
-          <w:lang w:eastAsia="en-GB"/>
-          <w14:ligatures w14:val="none"/>
-        </w:rPr>
-      </w:pPr>
-      <w:r>
-        <w:rPr>
-          <w:rFonts w:ascii="Arial" w:eastAsia="Times New Roman" w:hAnsi="Arial" w:cs="Arial"/>
-          <w:color w:val="000000"/>
-          <w:kern w:val="0"/>
-          <w:sz w:val="22"/>
-          <w:szCs w:val="22"/>
-          <w:lang w:eastAsia="en-GB"/>
-          <w14:ligatures w14:val="none"/>
-        </w:rPr>
-        <w:t>Familiarization with selected computational design tools and fabrication technologies</w:t>
-      </w:r>
-    </w:p>
-    <w:p>
-      <w:pPr>
-        <w:pStyle w:val="ListParagraph"/>
-        <w:numPr>
-          <w:ilvl w:val="0"/>
-          <w:numId w:val="1"/>
-        </w:numPr>
-        <w:rPr>
-          <w:rFonts w:ascii="Arial" w:eastAsia="Times New Roman" w:hAnsi="Arial" w:cs="Arial"/>
-          <w:color w:val="000000"/>
-          <w:kern w:val="0"/>
-          <w:sz w:val="22"/>
-          <w:szCs w:val="22"/>
-          <w:lang w:eastAsia="en-GB"/>
-          <w14:ligatures w14:val="none"/>
-        </w:rPr>
-      </w:pPr>
-      <w:r>
-        <w:rPr>
-          <w:rFonts w:ascii="Arial" w:eastAsia="Times New Roman" w:hAnsi="Arial" w:cs="Arial"/>
-          <w:color w:val="000000"/>
-          <w:kern w:val="0"/>
-          <w:sz w:val="22"/>
-          <w:szCs w:val="22"/>
-          <w:lang w:eastAsia="en-GB"/>
-          <w14:ligatures w14:val="none"/>
-        </w:rPr>
-        <w:t>In-depth examination of domain-specific case studies, culminating in practical design and fabrication tasks.</w:t>
-      </w:r>
-    </w:p>
-    <w:p>
-      <w:pPr>
-        <w:rPr>
-          <w:rFonts w:ascii="Arial" w:eastAsia="Times New Roman" w:hAnsi="Arial" w:cs="Arial"/>
-          <w:color w:val="000000"/>
-          <w:kern w:val="0"/>
-          <w:sz w:val="22"/>
-          <w:szCs w:val="22"/>
-          <w:lang w:eastAsia="en-GB"/>
-          <w14:ligatures w14:val="none"/>
-        </w:rPr>
-      </w:pPr>
-    </w:p>
-    <w:p>
-      <w:pPr>
-        <w:rPr>
-          <w:rFonts w:ascii="Arial" w:eastAsia="Times New Roman" w:hAnsi="Arial" w:cs="Arial"/>
-          <w:color w:val="000000"/>
-          <w:kern w:val="0"/>
-          <w:sz w:val="22"/>
-          <w:szCs w:val="22"/>
-          <w:lang w:eastAsia="en-GB"/>
+        <w:rPr>
+          <w:rFonts w:ascii="Arial" w:eastAsia="Times New Roman" w:hAnsi="Arial" w:cs="Arial"/>
+          <w:color w:val="000000"/>
+          <w:kern w:val="0"/>
+          <w:sz w:val="22"/>
+          <w:szCs w:val="22"/>
+          <w:lang w:val="en-GB" w:eastAsia="en-GB"/>
           <w14:ligatures w14:val="none"/>
         </w:rPr>
       </w:pPr>
@@ -1225,7 +1671,7 @@
           <w:kern w:val="0"/>
           <w:sz w:val="22"/>
           <w:szCs w:val="22"/>
-          <w:lang w:eastAsia="en-GB"/>
+          <w:lang w:val="en-GB" w:eastAsia="en-GB"/>
           <w14:ligatures w14:val="none"/>
         </w:rPr>
         <w:t>Study goals:</w:t>
@@ -1237,7 +1683,7 @@
           <w:kern w:val="0"/>
           <w:sz w:val="22"/>
           <w:szCs w:val="22"/>
-          <w:lang w:eastAsia="en-GB"/>
+          <w:lang w:val="en-GB" w:eastAsia="en-GB"/>
           <w14:ligatures w14:val="none"/>
         </w:rPr>
         <w:br/>
@@ -1249,10 +1695,22 @@
           <w:kern w:val="0"/>
           <w:sz w:val="22"/>
           <w:szCs w:val="22"/>
-          <w:lang w:eastAsia="en-GB"/>
-          <w14:ligatures w14:val="none"/>
-        </w:rPr>
-        <w:t>Upon completion of the course, students will acquire the following skills and competencies:</w:t>
+          <w:lang w:val="en-GB" w:eastAsia="en-GB"/>
+          <w14:ligatures w14:val="none"/>
+        </w:rPr>
+        <w:t xml:space="preserve">Upon completion of the course, </w:t>
+      </w:r>
+      <w:r>
+        <w:rPr>
+          <w:rFonts w:ascii="Arial" w:eastAsia="Times New Roman" w:hAnsi="Arial" w:cs="Arial"/>
+          <w:color w:val="000000"/>
+          <w:kern w:val="0"/>
+          <w:sz w:val="22"/>
+          <w:szCs w:val="22"/>
+          <w:lang w:val="en-GB" w:eastAsia="en-GB"/>
+          <w14:ligatures w14:val="none"/>
+        </w:rPr>
+        <w:t>students will be able to:</w:t>
       </w:r>
     </w:p>
     <w:p>
@@ -1268,21 +1726,57 @@
           <w:kern w:val="0"/>
           <w:sz w:val="22"/>
           <w:szCs w:val="22"/>
-          <w:lang w:eastAsia="en-GB"/>
-          <w14:ligatures w14:val="none"/>
-        </w:rPr>
-      </w:pPr>
-      <w:r>
-        <w:rPr>
-          <w:rFonts w:ascii="Arial" w:eastAsia="Times New Roman" w:hAnsi="Arial" w:cs="Arial"/>
-          <w:color w:val="000000"/>
-          <w:kern w:val="0"/>
-          <w:sz w:val="22"/>
-          <w:szCs w:val="22"/>
-          <w:lang w:eastAsia="en-GB"/>
-          <w14:ligatures w14:val="none"/>
-        </w:rPr>
-        <w:t>Proficiency in implementing fundamental versions of algorithms pertinent to architectural geometry, structural design, and digital fabrication.</w:t>
+          <w:lang w:val="en-GB" w:eastAsia="en-GB"/>
+          <w14:ligatures w14:val="none"/>
+        </w:rPr>
+      </w:pPr>
+      <w:r>
+        <w:rPr>
+          <w:rFonts w:ascii="Arial" w:eastAsia="Times New Roman" w:hAnsi="Arial" w:cs="Arial"/>
+          <w:color w:val="000000"/>
+          <w:kern w:val="0"/>
+          <w:sz w:val="22"/>
+          <w:szCs w:val="22"/>
+          <w:lang w:val="en-GB" w:eastAsia="en-GB"/>
+          <w14:ligatures w14:val="none"/>
+        </w:rPr>
+        <w:t xml:space="preserve">implement fundamental versions of algorithms </w:t>
+      </w:r>
+      <w:r>
+        <w:rPr>
+          <w:rFonts w:ascii="Arial" w:eastAsia="Times New Roman" w:hAnsi="Arial" w:cs="Arial"/>
+          <w:color w:val="000000"/>
+          <w:kern w:val="0"/>
+          <w:sz w:val="22"/>
+          <w:szCs w:val="22"/>
+          <w:lang w:val="en-GB" w:eastAsia="en-GB"/>
+          <w14:ligatures w14:val="none"/>
+        </w:rPr>
+        <w:t>prevalent in</w:t>
+      </w:r>
+      <w:r>
+        <w:rPr>
+          <w:rFonts w:ascii="Arial" w:eastAsia="Times New Roman" w:hAnsi="Arial" w:cs="Arial"/>
+          <w:color w:val="000000"/>
+          <w:kern w:val="0"/>
+          <w:sz w:val="22"/>
+          <w:szCs w:val="22"/>
+          <w:lang w:val="en-GB" w:eastAsia="en-GB"/>
+          <w14:ligatures w14:val="none"/>
+        </w:rPr>
+        <w:t xml:space="preserve"> architectural geometry, structural design, and digital fabrication</w:t>
+      </w:r>
+      <w:r>
+        <w:rPr>
+          <w:rFonts w:ascii="Arial" w:eastAsia="Times New Roman" w:hAnsi="Arial" w:cs="Arial"/>
+          <w:color w:val="000000"/>
+          <w:kern w:val="0"/>
+          <w:sz w:val="22"/>
+          <w:szCs w:val="22"/>
+          <w:lang w:val="en-GB" w:eastAsia="en-GB"/>
+          <w14:ligatures w14:val="none"/>
+        </w:rPr>
+        <w:t>,</w:t>
       </w:r>
     </w:p>
     <w:p>
@@ -1298,21 +1792,69 @@
           <w:kern w:val="0"/>
           <w:sz w:val="22"/>
           <w:szCs w:val="22"/>
-          <w:lang w:eastAsia="en-GB"/>
-          <w14:ligatures w14:val="none"/>
-        </w:rPr>
-      </w:pPr>
-      <w:r>
-        <w:rPr>
-          <w:rFonts w:ascii="Arial" w:eastAsia="Times New Roman" w:hAnsi="Arial" w:cs="Arial"/>
-          <w:color w:val="000000"/>
-          <w:kern w:val="0"/>
-          <w:sz w:val="22"/>
-          <w:szCs w:val="22"/>
-          <w:lang w:eastAsia="en-GB"/>
-          <w14:ligatures w14:val="none"/>
-        </w:rPr>
-        <w:t>Competence in utilizing mainstream CAD tools as conduits to self-implemented solutions.</w:t>
+          <w:lang w:val="en-GB" w:eastAsia="en-GB"/>
+          <w14:ligatures w14:val="none"/>
+        </w:rPr>
+      </w:pPr>
+      <w:r>
+        <w:rPr>
+          <w:rFonts w:ascii="Arial" w:eastAsia="Times New Roman" w:hAnsi="Arial" w:cs="Arial"/>
+          <w:color w:val="000000"/>
+          <w:kern w:val="0"/>
+          <w:sz w:val="22"/>
+          <w:szCs w:val="22"/>
+          <w:lang w:val="en-GB" w:eastAsia="en-GB"/>
+          <w14:ligatures w14:val="none"/>
+        </w:rPr>
+        <w:t>utili</w:t>
+      </w:r>
+      <w:r>
+        <w:rPr>
+          <w:rFonts w:ascii="Arial" w:eastAsia="Times New Roman" w:hAnsi="Arial" w:cs="Arial"/>
+          <w:color w:val="000000"/>
+          <w:kern w:val="0"/>
+          <w:sz w:val="22"/>
+          <w:szCs w:val="22"/>
+          <w:lang w:val="en-GB" w:eastAsia="en-GB"/>
+          <w14:ligatures w14:val="none"/>
+        </w:rPr>
+        <w:t>se</w:t>
+      </w:r>
+      <w:r>
+        <w:rPr>
+          <w:rFonts w:ascii="Arial" w:eastAsia="Times New Roman" w:hAnsi="Arial" w:cs="Arial"/>
+          <w:color w:val="000000"/>
+          <w:kern w:val="0"/>
+          <w:sz w:val="22"/>
+          <w:szCs w:val="22"/>
+          <w:lang w:val="en-GB" w:eastAsia="en-GB"/>
+          <w14:ligatures w14:val="none"/>
+        </w:rPr>
+        <w:t xml:space="preserve"> mainstream CAD tools as </w:t>
+      </w:r>
+      <w:r>
+        <w:rPr>
+          <w:rFonts w:ascii="Arial" w:eastAsia="Times New Roman" w:hAnsi="Arial" w:cs="Arial"/>
+          <w:color w:val="000000"/>
+          <w:kern w:val="0"/>
+          <w:sz w:val="22"/>
+          <w:szCs w:val="22"/>
+          <w:lang w:val="en-GB" w:eastAsia="en-GB"/>
+          <w14:ligatures w14:val="none"/>
+        </w:rPr>
+        <w:t>interfaces</w:t>
+      </w:r>
+      <w:r>
+        <w:rPr>
+          <w:rFonts w:ascii="Arial" w:eastAsia="Times New Roman" w:hAnsi="Arial" w:cs="Arial"/>
+          <w:color w:val="000000"/>
+          <w:kern w:val="0"/>
+          <w:sz w:val="22"/>
+          <w:szCs w:val="22"/>
+          <w:lang w:val="en-GB" w:eastAsia="en-GB"/>
+          <w14:ligatures w14:val="none"/>
+        </w:rPr>
+        <w:t xml:space="preserve"> to self-implemented solutions.</w:t>
       </w:r>
     </w:p>
     <w:p>
@@ -1328,45 +1870,33 @@
           <w:kern w:val="0"/>
           <w:sz w:val="22"/>
           <w:szCs w:val="22"/>
-          <w:lang w:eastAsia="en-GB"/>
-          <w14:ligatures w14:val="none"/>
-        </w:rPr>
-      </w:pPr>
-      <w:r>
-        <w:rPr>
-          <w:rFonts w:ascii="Arial" w:eastAsia="Times New Roman" w:hAnsi="Arial" w:cs="Arial"/>
-          <w:color w:val="000000"/>
-          <w:kern w:val="0"/>
-          <w:sz w:val="22"/>
-          <w:szCs w:val="22"/>
-          <w:lang w:eastAsia="en-GB"/>
-          <w14:ligatures w14:val="none"/>
-        </w:rPr>
-        <w:t>Practical expertise in computational design through immersive</w:t>
-      </w:r>
-      <w:r>
-        <w:rPr>
-          <w:rFonts w:ascii="Arial" w:eastAsia="Times New Roman" w:hAnsi="Arial" w:cs="Arial"/>
-          <w:color w:val="000000"/>
-          <w:kern w:val="0"/>
-          <w:sz w:val="22"/>
-          <w:szCs w:val="22"/>
-          <w:lang w:eastAsia="en-GB"/>
-          <w14:ligatures w14:val="none"/>
-        </w:rPr>
-        <w:t>,</w:t>
-      </w:r>
-      <w:r>
-        <w:rPr>
-          <w:rFonts w:ascii="Arial" w:eastAsia="Times New Roman" w:hAnsi="Arial" w:cs="Arial"/>
-          <w:color w:val="000000"/>
-          <w:kern w:val="0"/>
-          <w:sz w:val="22"/>
-          <w:szCs w:val="22"/>
-          <w:lang w:eastAsia="en-GB"/>
-          <w14:ligatures w14:val="none"/>
-        </w:rPr>
-        <w:t xml:space="preserve"> hands-on experiences.</w:t>
+          <w:lang w:val="en-GB" w:eastAsia="en-GB"/>
+          <w14:ligatures w14:val="none"/>
+        </w:rPr>
+      </w:pPr>
+      <w:r>
+        <w:rPr>
+          <w:rFonts w:ascii="Arial" w:eastAsia="Times New Roman" w:hAnsi="Arial" w:cs="Arial"/>
+          <w:color w:val="000000"/>
+          <w:kern w:val="0"/>
+          <w:sz w:val="22"/>
+          <w:szCs w:val="22"/>
+          <w:lang w:val="en-GB" w:eastAsia="en-GB"/>
+          <w14:ligatures w14:val="none"/>
+        </w:rPr>
+        <w:t xml:space="preserve">apply foundational principles of geometric design and computing within a comprehensive design </w:t>
+      </w:r>
+      <w:r>
+        <w:rPr>
+          <w:rFonts w:ascii="Arial" w:eastAsia="Times New Roman" w:hAnsi="Arial" w:cs="Arial"/>
+          <w:color w:val="000000"/>
+          <w:kern w:val="0"/>
+          <w:sz w:val="22"/>
+          <w:szCs w:val="22"/>
+          <w:lang w:val="en-GB" w:eastAsia="en-GB"/>
+          <w14:ligatures w14:val="none"/>
+        </w:rPr>
+        <w:t>project.</w:t>
       </w:r>
     </w:p>
     <w:p>
@@ -1382,21 +1912,33 @@
           <w:kern w:val="0"/>
           <w:sz w:val="22"/>
           <w:szCs w:val="22"/>
-          <w:lang w:eastAsia="en-GB"/>
-          <w14:ligatures w14:val="none"/>
-        </w:rPr>
-      </w:pPr>
-      <w:r>
-        <w:rPr>
-          <w:rFonts w:ascii="Arial" w:eastAsia="Times New Roman" w:hAnsi="Arial" w:cs="Arial"/>
-          <w:color w:val="000000"/>
-          <w:kern w:val="0"/>
-          <w:sz w:val="22"/>
-          <w:szCs w:val="22"/>
-          <w:lang w:eastAsia="en-GB"/>
-          <w14:ligatures w14:val="none"/>
-        </w:rPr>
-        <w:t>Practical proficiency in digital fabrication methodologies.</w:t>
+          <w:lang w:val="en-GB" w:eastAsia="en-GB"/>
+          <w14:ligatures w14:val="none"/>
+        </w:rPr>
+      </w:pPr>
+      <w:r>
+        <w:rPr>
+          <w:rFonts w:ascii="Arial" w:eastAsia="Times New Roman" w:hAnsi="Arial" w:cs="Arial"/>
+          <w:color w:val="000000"/>
+          <w:kern w:val="0"/>
+          <w:sz w:val="22"/>
+          <w:szCs w:val="22"/>
+          <w:lang w:val="en-GB" w:eastAsia="en-GB"/>
+          <w14:ligatures w14:val="none"/>
+        </w:rPr>
+        <w:t>understand and apply digital fabrication methodologies</w:t>
+      </w:r>
+      <w:r>
+        <w:rPr>
+          <w:rFonts w:ascii="Arial" w:eastAsia="Times New Roman" w:hAnsi="Arial" w:cs="Arial"/>
+          <w:color w:val="000000"/>
+          <w:kern w:val="0"/>
+          <w:sz w:val="22"/>
+          <w:szCs w:val="22"/>
+          <w:lang w:val="en-GB" w:eastAsia="en-GB"/>
+          <w14:ligatures w14:val="none"/>
+        </w:rPr>
+        <w:t xml:space="preserve"> for tangible physical outcomes,</w:t>
       </w:r>
     </w:p>
     <w:p>
@@ -1412,35 +1954,76 @@
           <w:kern w:val="0"/>
           <w:sz w:val="22"/>
           <w:szCs w:val="22"/>
-          <w:lang w:eastAsia="en-GB"/>
-          <w14:ligatures w14:val="none"/>
-        </w:rPr>
-      </w:pPr>
-      <w:r>
-        <w:rPr>
-          <w:rFonts w:ascii="Arial" w:eastAsia="Times New Roman" w:hAnsi="Arial" w:cs="Arial"/>
-          <w:color w:val="000000"/>
-          <w:kern w:val="0"/>
-          <w:sz w:val="22"/>
-          <w:szCs w:val="22"/>
-          <w:lang w:eastAsia="en-GB"/>
-          <w14:ligatures w14:val="none"/>
-        </w:rPr>
-        <w:t>A comprehensive understanding of the breadth and significance of computational methods in both architectural research and professional practice.</w:t>
+          <w:lang w:val="en-GB" w:eastAsia="en-GB"/>
+          <w14:ligatures w14:val="none"/>
+        </w:rPr>
+      </w:pPr>
+      <w:r>
+        <w:rPr>
+          <w:rFonts w:ascii="Arial" w:eastAsia="Times New Roman" w:hAnsi="Arial" w:cs="Arial"/>
+          <w:color w:val="000000"/>
+          <w:kern w:val="0"/>
+          <w:sz w:val="22"/>
+          <w:szCs w:val="22"/>
+          <w:lang w:val="en-GB" w:eastAsia="en-GB"/>
+          <w14:ligatures w14:val="none"/>
+        </w:rPr>
+        <w:t>understand the scope and relevance of computational methods for architectural design research and practice,</w:t>
       </w:r>
     </w:p>
     <w:p>
       <w:pPr>
-        <w:rPr>
-          <w:rFonts w:ascii="Arial" w:eastAsia="Times New Roman" w:hAnsi="Arial" w:cs="Arial"/>
-          <w:color w:val="000000"/>
-          <w:kern w:val="0"/>
-          <w:sz w:val="22"/>
-          <w:szCs w:val="22"/>
-          <w:lang w:eastAsia="en-GB"/>
-          <w14:ligatures w14:val="none"/>
-        </w:rPr>
-      </w:pPr>
+        <w:pStyle w:val="ListParagraph"/>
+        <w:numPr>
+          <w:ilvl w:val="0"/>
+          <w:numId w:val="2"/>
+        </w:numPr>
+        <w:rPr>
+          <w:rFonts w:ascii="Arial" w:eastAsia="Times New Roman" w:hAnsi="Arial" w:cs="Arial"/>
+          <w:color w:val="000000"/>
+          <w:kern w:val="0"/>
+          <w:sz w:val="22"/>
+          <w:szCs w:val="22"/>
+          <w:lang w:val="en-GB" w:eastAsia="en-GB"/>
+          <w14:ligatures w14:val="none"/>
+        </w:rPr>
+      </w:pPr>
+      <w:r>
+        <w:rPr>
+          <w:rFonts w:ascii="Arial" w:eastAsia="Times New Roman" w:hAnsi="Arial" w:cs="Arial"/>
+          <w:color w:val="000000"/>
+          <w:kern w:val="0"/>
+          <w:sz w:val="22"/>
+          <w:szCs w:val="22"/>
+          <w:lang w:val="en-GB" w:eastAsia="en-GB"/>
+          <w14:ligatures w14:val="none"/>
+        </w:rPr>
+        <w:t>integrate considerations of sustainability into design</w:t>
+      </w:r>
+      <w:r>
+        <w:rPr>
+          <w:rFonts w:ascii="Arial" w:eastAsia="Times New Roman" w:hAnsi="Arial" w:cs="Arial"/>
+          <w:color w:val="000000"/>
+          <w:kern w:val="0"/>
+          <w:sz w:val="22"/>
+          <w:szCs w:val="22"/>
+          <w:lang w:val="en-GB" w:eastAsia="en-GB"/>
+          <w14:ligatures w14:val="none"/>
+        </w:rPr>
+        <w:t>-to-fabrication workflows</w:t>
+      </w:r>
+      <w:r>
+        <w:rPr>
+          <w:rFonts w:ascii="Arial" w:eastAsia="Times New Roman" w:hAnsi="Arial" w:cs="Arial"/>
+          <w:color w:val="000000"/>
+          <w:kern w:val="0"/>
+          <w:sz w:val="22"/>
+          <w:szCs w:val="22"/>
+          <w:lang w:val="en-GB" w:eastAsia="en-GB"/>
+          <w14:ligatures w14:val="none"/>
+        </w:rPr>
+        <w:t>, reflecting on ecological, social, and economic factors.</w:t>
+      </w:r>
     </w:p>
     <w:p>
       <w:pPr>
@@ -1450,7 +2033,20 @@
           <w:kern w:val="0"/>
           <w:sz w:val="22"/>
           <w:szCs w:val="22"/>
-          <w:lang w:eastAsia="en-GB"/>
+          <w:lang w:val="en-GB" w:eastAsia="en-GB"/>
+          <w14:ligatures w14:val="none"/>
+        </w:rPr>
+      </w:pPr>
+    </w:p>
+    <w:p>
+      <w:pPr>
+        <w:rPr>
+          <w:rFonts w:ascii="Arial" w:eastAsia="Times New Roman" w:hAnsi="Arial" w:cs="Arial"/>
+          <w:color w:val="000000"/>
+          <w:kern w:val="0"/>
+          <w:sz w:val="22"/>
+          <w:szCs w:val="22"/>
+          <w:lang w:val="en-GB" w:eastAsia="en-GB"/>
           <w14:ligatures w14:val="none"/>
         </w:rPr>
       </w:pPr>
@@ -1463,7 +2059,7 @@
           <w:kern w:val="0"/>
           <w:sz w:val="22"/>
           <w:szCs w:val="22"/>
-          <w:lang w:eastAsia="en-GB"/>
+          <w:lang w:val="en-GB" w:eastAsia="en-GB"/>
           <w14:ligatures w14:val="none"/>
         </w:rPr>
         <w:t>Teaching and learning methods:</w:t>
@@ -1475,7 +2071,7 @@
           <w:kern w:val="0"/>
           <w:sz w:val="22"/>
           <w:szCs w:val="22"/>
-          <w:lang w:eastAsia="en-GB"/>
+          <w:lang w:val="en-GB" w:eastAsia="en-GB"/>
           <w14:ligatures w14:val="none"/>
         </w:rPr>
         <w:br/>
@@ -1487,46 +2083,58 @@
           <w:kern w:val="0"/>
           <w:sz w:val="22"/>
           <w:szCs w:val="22"/>
-          <w:lang w:eastAsia="en-GB"/>
-          <w14:ligatures w14:val="none"/>
-        </w:rPr>
-        <w:t xml:space="preserve">Central to the curriculum are essential themes including structural form-finding, shape optimization, and the integration of digital fabrication technologies, equipping students with foundational knowledge crucial for navigating modern design complexities. </w:t>
-      </w:r>
-      <w:r>
-        <w:rPr>
-          <w:rFonts w:ascii="Arial" w:eastAsia="Times New Roman" w:hAnsi="Arial" w:cs="Arial"/>
-          <w:color w:val="000000"/>
-          <w:kern w:val="0"/>
-          <w:sz w:val="22"/>
-          <w:szCs w:val="22"/>
-          <w:lang w:eastAsia="en-GB"/>
-          <w14:ligatures w14:val="none"/>
-        </w:rPr>
-        <w:t>The hands-on design project reinforces these principles</w:t>
-      </w:r>
-      <w:r>
-        <w:rPr>
-          <w:rFonts w:ascii="Arial" w:eastAsia="Times New Roman" w:hAnsi="Arial" w:cs="Arial"/>
-          <w:color w:val="000000"/>
-          <w:kern w:val="0"/>
-          <w:sz w:val="22"/>
-          <w:szCs w:val="22"/>
-          <w:lang w:eastAsia="en-GB"/>
-          <w14:ligatures w14:val="none"/>
-        </w:rPr>
-        <w:t>, facilitating practical application and deeper comprehension</w:t>
-      </w:r>
-      <w:r>
-        <w:rPr>
-          <w:rFonts w:ascii="Arial" w:eastAsia="Times New Roman" w:hAnsi="Arial" w:cs="Arial"/>
-          <w:color w:val="000000"/>
-          <w:kern w:val="0"/>
-          <w:sz w:val="22"/>
-          <w:szCs w:val="22"/>
-          <w:lang w:eastAsia="en-GB"/>
-          <w14:ligatures w14:val="none"/>
-        </w:rPr>
-        <w:t>.</w:t>
+          <w:lang w:val="en-GB" w:eastAsia="en-GB"/>
+          <w14:ligatures w14:val="none"/>
+        </w:rPr>
+        <w:t>Central to the curriculum are essential themes including structural form-finding, shape optimi</w:t>
+      </w:r>
+      <w:r>
+        <w:rPr>
+          <w:rFonts w:ascii="Arial" w:eastAsia="Times New Roman" w:hAnsi="Arial" w:cs="Arial"/>
+          <w:color w:val="000000"/>
+          <w:kern w:val="0"/>
+          <w:sz w:val="22"/>
+          <w:szCs w:val="22"/>
+          <w:lang w:val="en-GB" w:eastAsia="en-GB"/>
+          <w14:ligatures w14:val="none"/>
+        </w:rPr>
+        <w:t>s</w:t>
+      </w:r>
+      <w:r>
+        <w:rPr>
+          <w:rFonts w:ascii="Arial" w:eastAsia="Times New Roman" w:hAnsi="Arial" w:cs="Arial"/>
+          <w:color w:val="000000"/>
+          <w:kern w:val="0"/>
+          <w:sz w:val="22"/>
+          <w:szCs w:val="22"/>
+          <w:lang w:val="en-GB" w:eastAsia="en-GB"/>
+          <w14:ligatures w14:val="none"/>
+        </w:rPr>
+        <w:t xml:space="preserve">ation, and the integration of digital fabrication technologies, equipping students with foundational knowledge </w:t>
+      </w:r>
+      <w:r>
+        <w:rPr>
+          <w:rFonts w:ascii="Arial" w:eastAsia="Times New Roman" w:hAnsi="Arial" w:cs="Arial"/>
+          <w:color w:val="000000"/>
+          <w:kern w:val="0"/>
+          <w:sz w:val="22"/>
+          <w:szCs w:val="22"/>
+          <w:lang w:val="en-GB" w:eastAsia="en-GB"/>
+          <w14:ligatures w14:val="none"/>
+        </w:rPr>
+        <w:t xml:space="preserve">in addressing </w:t>
+      </w:r>
+      <w:r>
+        <w:rPr>
+          <w:rFonts w:ascii="Arial" w:eastAsia="Times New Roman" w:hAnsi="Arial" w:cs="Arial"/>
+          <w:color w:val="000000"/>
+          <w:kern w:val="0"/>
+          <w:sz w:val="22"/>
+          <w:szCs w:val="22"/>
+          <w:lang w:val="en-GB" w:eastAsia="en-GB"/>
+          <w14:ligatures w14:val="none"/>
+        </w:rPr>
+        <w:t>design complexities. The hands-on design project reinforces these principles, facilitating practical application and deeper comprehension.</w:t>
       </w:r>
     </w:p>
     <w:p>
@@ -1537,7 +2145,7 @@
           <w:kern w:val="0"/>
           <w:sz w:val="22"/>
           <w:szCs w:val="22"/>
-          <w:lang w:eastAsia="en-GB"/>
+          <w:lang w:val="en-GB" w:eastAsia="en-GB"/>
           <w14:ligatures w14:val="none"/>
         </w:rPr>
       </w:pPr>
@@ -1550,21 +2158,45 @@
           <w:kern w:val="0"/>
           <w:sz w:val="22"/>
           <w:szCs w:val="22"/>
-          <w:lang w:eastAsia="en-GB"/>
-          <w14:ligatures w14:val="none"/>
-        </w:rPr>
-      </w:pPr>
-      <w:r>
-        <w:rPr>
-          <w:rFonts w:ascii="Arial" w:eastAsia="Times New Roman" w:hAnsi="Arial" w:cs="Arial"/>
-          <w:color w:val="000000"/>
-          <w:kern w:val="0"/>
-          <w:sz w:val="22"/>
-          <w:szCs w:val="22"/>
-          <w:lang w:eastAsia="en-GB"/>
-          <w14:ligatures w14:val="none"/>
-        </w:rPr>
-        <w:t>The course unfolds through the following structure:</w:t>
+          <w:lang w:val="en-GB" w:eastAsia="en-GB"/>
+          <w14:ligatures w14:val="none"/>
+        </w:rPr>
+      </w:pPr>
+      <w:r>
+        <w:rPr>
+          <w:rFonts w:ascii="Arial" w:eastAsia="Times New Roman" w:hAnsi="Arial" w:cs="Arial"/>
+          <w:color w:val="000000"/>
+          <w:kern w:val="0"/>
+          <w:sz w:val="22"/>
+          <w:szCs w:val="22"/>
+          <w:lang w:val="en-GB" w:eastAsia="en-GB"/>
+          <w14:ligatures w14:val="none"/>
+        </w:rPr>
+        <w:t xml:space="preserve">The teaching method is based on the following </w:t>
+      </w:r>
+      <w:r>
+        <w:rPr>
+          <w:rFonts w:ascii="Arial" w:eastAsia="Times New Roman" w:hAnsi="Arial" w:cs="Arial"/>
+          <w:color w:val="000000"/>
+          <w:kern w:val="0"/>
+          <w:sz w:val="22"/>
+          <w:szCs w:val="22"/>
+          <w:lang w:val="en-GB" w:eastAsia="en-GB"/>
+          <w14:ligatures w14:val="none"/>
+        </w:rPr>
+        <w:t>two</w:t>
+      </w:r>
+      <w:r>
+        <w:rPr>
+          <w:rFonts w:ascii="Arial" w:eastAsia="Times New Roman" w:hAnsi="Arial" w:cs="Arial"/>
+          <w:color w:val="000000"/>
+          <w:kern w:val="0"/>
+          <w:sz w:val="22"/>
+          <w:szCs w:val="22"/>
+          <w:lang w:val="en-GB" w:eastAsia="en-GB"/>
+          <w14:ligatures w14:val="none"/>
+        </w:rPr>
+        <w:t xml:space="preserve"> pillars:</w:t>
       </w:r>
     </w:p>
     <w:p>
@@ -1580,45 +2212,129 @@
           <w:kern w:val="0"/>
           <w:sz w:val="22"/>
           <w:szCs w:val="22"/>
-          <w:lang w:eastAsia="en-GB"/>
-          <w14:ligatures w14:val="none"/>
-        </w:rPr>
-      </w:pPr>
-      <w:r>
-        <w:rPr>
-          <w:rFonts w:ascii="Arial" w:eastAsia="Times New Roman" w:hAnsi="Arial" w:cs="Arial"/>
-          <w:color w:val="000000"/>
-          <w:kern w:val="0"/>
-          <w:sz w:val="22"/>
-          <w:szCs w:val="22"/>
-          <w:lang w:eastAsia="en-GB"/>
-          <w14:ligatures w14:val="none"/>
-        </w:rPr>
-        <w:t xml:space="preserve">Toolchain Exploration: Students are introduced to a curated sequence of computational design tools exemplified through real-world applications. Through guided demonstrations, students harness these tools </w:t>
-      </w:r>
-      <w:r>
-        <w:rPr>
-          <w:rFonts w:ascii="Arial" w:eastAsia="Times New Roman" w:hAnsi="Arial" w:cs="Arial"/>
-          <w:color w:val="000000"/>
-          <w:kern w:val="0"/>
-          <w:sz w:val="22"/>
-          <w:szCs w:val="22"/>
-          <w:lang w:eastAsia="en-GB"/>
-          <w14:ligatures w14:val="none"/>
-        </w:rPr>
-        <w:t>to complete assignments, honing</w:t>
-      </w:r>
-      <w:r>
-        <w:rPr>
-          <w:rFonts w:ascii="Arial" w:eastAsia="Times New Roman" w:hAnsi="Arial" w:cs="Arial"/>
-          <w:color w:val="000000"/>
-          <w:kern w:val="0"/>
-          <w:sz w:val="22"/>
-          <w:szCs w:val="22"/>
-          <w:lang w:eastAsia="en-GB"/>
-          <w14:ligatures w14:val="none"/>
-        </w:rPr>
-        <w:t xml:space="preserve"> their software proficiency and design acumen.</w:t>
+          <w:lang w:val="en-GB" w:eastAsia="en-GB"/>
+          <w14:ligatures w14:val="none"/>
+        </w:rPr>
+      </w:pPr>
+      <w:r>
+        <w:rPr>
+          <w:rFonts w:ascii="Arial" w:eastAsia="Times New Roman" w:hAnsi="Arial" w:cs="Arial"/>
+          <w:color w:val="000000"/>
+          <w:kern w:val="0"/>
+          <w:sz w:val="22"/>
+          <w:szCs w:val="22"/>
+          <w:lang w:val="en-GB" w:eastAsia="en-GB"/>
+          <w14:ligatures w14:val="none"/>
+        </w:rPr>
+        <w:t xml:space="preserve">Toolchain </w:t>
+      </w:r>
+      <w:r>
+        <w:rPr>
+          <w:rFonts w:ascii="Arial" w:eastAsia="Times New Roman" w:hAnsi="Arial" w:cs="Arial"/>
+          <w:color w:val="000000"/>
+          <w:kern w:val="0"/>
+          <w:sz w:val="22"/>
+          <w:szCs w:val="22"/>
+          <w:lang w:val="en-GB" w:eastAsia="en-GB"/>
+          <w14:ligatures w14:val="none"/>
+        </w:rPr>
+        <w:t>e</w:t>
+      </w:r>
+      <w:r>
+        <w:rPr>
+          <w:rFonts w:ascii="Arial" w:eastAsia="Times New Roman" w:hAnsi="Arial" w:cs="Arial"/>
+          <w:color w:val="000000"/>
+          <w:kern w:val="0"/>
+          <w:sz w:val="22"/>
+          <w:szCs w:val="22"/>
+          <w:lang w:val="en-GB" w:eastAsia="en-GB"/>
+          <w14:ligatures w14:val="none"/>
+        </w:rPr>
+        <w:t>xploration: Students are introduced to a curated sequence of computational design tools</w:t>
+      </w:r>
+      <w:r>
+        <w:rPr>
+          <w:rFonts w:ascii="Arial" w:eastAsia="Times New Roman" w:hAnsi="Arial" w:cs="Arial"/>
+          <w:color w:val="000000"/>
+          <w:kern w:val="0"/>
+          <w:sz w:val="22"/>
+          <w:szCs w:val="22"/>
+          <w:lang w:val="en-GB" w:eastAsia="en-GB"/>
+          <w14:ligatures w14:val="none"/>
+        </w:rPr>
+        <w:t xml:space="preserve">, forming the basis </w:t>
+      </w:r>
+      <w:r>
+        <w:rPr>
+          <w:rFonts w:ascii="Arial" w:eastAsia="Times New Roman" w:hAnsi="Arial" w:cs="Arial"/>
+          <w:color w:val="000000"/>
+          <w:kern w:val="0"/>
+          <w:sz w:val="22"/>
+          <w:szCs w:val="22"/>
+          <w:lang w:val="en-GB" w:eastAsia="en-GB"/>
+          <w14:ligatures w14:val="none"/>
+        </w:rPr>
+        <w:t xml:space="preserve">for their application in </w:t>
+      </w:r>
+      <w:r>
+        <w:rPr>
+          <w:rFonts w:ascii="Arial" w:eastAsia="Times New Roman" w:hAnsi="Arial" w:cs="Arial"/>
+          <w:color w:val="000000"/>
+          <w:kern w:val="0"/>
+          <w:sz w:val="22"/>
+          <w:szCs w:val="22"/>
+          <w:lang w:val="en-GB" w:eastAsia="en-GB"/>
+          <w14:ligatures w14:val="none"/>
+        </w:rPr>
+        <w:t xml:space="preserve">real-world </w:t>
+      </w:r>
+      <w:r>
+        <w:rPr>
+          <w:rFonts w:ascii="Arial" w:eastAsia="Times New Roman" w:hAnsi="Arial" w:cs="Arial"/>
+          <w:color w:val="000000"/>
+          <w:kern w:val="0"/>
+          <w:sz w:val="22"/>
+          <w:szCs w:val="22"/>
+          <w:lang w:val="en-GB" w:eastAsia="en-GB"/>
+          <w14:ligatures w14:val="none"/>
+        </w:rPr>
+        <w:t>scenarios</w:t>
+      </w:r>
+      <w:r>
+        <w:rPr>
+          <w:rFonts w:ascii="Arial" w:eastAsia="Times New Roman" w:hAnsi="Arial" w:cs="Arial"/>
+          <w:color w:val="000000"/>
+          <w:kern w:val="0"/>
+          <w:sz w:val="22"/>
+          <w:szCs w:val="22"/>
+          <w:lang w:val="en-GB" w:eastAsia="en-GB"/>
+          <w14:ligatures w14:val="none"/>
+        </w:rPr>
+        <w:t xml:space="preserve">. </w:t>
+      </w:r>
+      <w:r>
+        <w:rPr>
+          <w:rFonts w:ascii="Arial" w:eastAsia="Times New Roman" w:hAnsi="Arial" w:cs="Arial"/>
+          <w:color w:val="000000"/>
+          <w:kern w:val="0"/>
+          <w:sz w:val="22"/>
+          <w:szCs w:val="22"/>
+          <w:lang w:val="en-GB" w:eastAsia="en-GB"/>
+          <w14:ligatures w14:val="none"/>
+        </w:rPr>
+        <w:t>This exploration is supported by guided demonstrations, allowing students to improve their software skills and expand their design exploration capabilities</w:t>
+      </w:r>
+      <w:r>
+        <w:rPr>
+          <w:rFonts w:ascii="Arial" w:eastAsia="Times New Roman" w:hAnsi="Arial" w:cs="Arial"/>
+          <w:color w:val="000000"/>
+          <w:kern w:val="0"/>
+          <w:sz w:val="22"/>
+          <w:szCs w:val="22"/>
+          <w:lang w:val="en-GB" w:eastAsia="en-GB"/>
+          <w14:ligatures w14:val="none"/>
+        </w:rPr>
+        <w:t>.</w:t>
       </w:r>
     </w:p>
     <w:p>
@@ -1634,21 +2350,69 @@
           <w:kern w:val="0"/>
           <w:sz w:val="22"/>
           <w:szCs w:val="22"/>
-          <w:lang w:eastAsia="en-GB"/>
-          <w14:ligatures w14:val="none"/>
-        </w:rPr>
-      </w:pPr>
-      <w:r>
-        <w:rPr>
-          <w:rFonts w:ascii="Arial" w:eastAsia="Times New Roman" w:hAnsi="Arial" w:cs="Arial"/>
-          <w:color w:val="000000"/>
-          <w:kern w:val="0"/>
-          <w:sz w:val="22"/>
-          <w:szCs w:val="22"/>
-          <w:lang w:eastAsia="en-GB"/>
-          <w14:ligatures w14:val="none"/>
-        </w:rPr>
-        <w:t>Practical Application: Theoretical understanding transitions into practical implementation via the design project. Here, students directly engage with computational tools, experimenting with diverse design techniques. The culmination involves digitally fabricating physical prototypes across various scales to validate design proposals effectively.</w:t>
+          <w:lang w:val="en-GB" w:eastAsia="en-GB"/>
+          <w14:ligatures w14:val="none"/>
+        </w:rPr>
+      </w:pPr>
+      <w:r>
+        <w:rPr>
+          <w:rFonts w:ascii="Arial" w:eastAsia="Times New Roman" w:hAnsi="Arial" w:cs="Arial"/>
+          <w:color w:val="000000"/>
+          <w:kern w:val="0"/>
+          <w:sz w:val="22"/>
+          <w:szCs w:val="22"/>
+          <w:lang w:val="en-GB" w:eastAsia="en-GB"/>
+          <w14:ligatures w14:val="none"/>
+        </w:rPr>
+        <w:t xml:space="preserve">Practical </w:t>
+      </w:r>
+      <w:r>
+        <w:rPr>
+          <w:rFonts w:ascii="Arial" w:eastAsia="Times New Roman" w:hAnsi="Arial" w:cs="Arial"/>
+          <w:color w:val="000000"/>
+          <w:kern w:val="0"/>
+          <w:sz w:val="22"/>
+          <w:szCs w:val="22"/>
+          <w:lang w:val="en-GB" w:eastAsia="en-GB"/>
+          <w14:ligatures w14:val="none"/>
+        </w:rPr>
+        <w:t>a</w:t>
+      </w:r>
+      <w:r>
+        <w:rPr>
+          <w:rFonts w:ascii="Arial" w:eastAsia="Times New Roman" w:hAnsi="Arial" w:cs="Arial"/>
+          <w:color w:val="000000"/>
+          <w:kern w:val="0"/>
+          <w:sz w:val="22"/>
+          <w:szCs w:val="22"/>
+          <w:lang w:val="en-GB" w:eastAsia="en-GB"/>
+          <w14:ligatures w14:val="none"/>
+        </w:rPr>
+        <w:t xml:space="preserve">pplication: </w:t>
+      </w:r>
+      <w:r>
+        <w:rPr>
+          <w:rFonts w:ascii="Arial" w:eastAsia="Times New Roman" w:hAnsi="Arial" w:cs="Arial"/>
+          <w:color w:val="000000"/>
+          <w:kern w:val="0"/>
+          <w:sz w:val="22"/>
+          <w:szCs w:val="22"/>
+          <w:lang w:val="en-GB" w:eastAsia="en-GB"/>
+          <w14:ligatures w14:val="none"/>
+        </w:rPr>
+        <w:t xml:space="preserve">The course facilitates a seamless transition from theoretical knowledge to practical implementation. Through the design project, students actively apply the computational tools they have learned to experiment with various design techniques. This phase culminates in the digital fabrication of physical prototypes at multiple scales, which serves to validate and refine design proposals </w:t>
+      </w:r>
+      <w:r>
+        <w:rPr>
+          <w:rFonts w:ascii="Arial" w:eastAsia="Times New Roman" w:hAnsi="Arial" w:cs="Arial"/>
+          <w:color w:val="000000"/>
+          <w:kern w:val="0"/>
+          <w:sz w:val="22"/>
+          <w:szCs w:val="22"/>
+          <w:lang w:val="en-GB" w:eastAsia="en-GB"/>
+          <w14:ligatures w14:val="none"/>
+        </w:rPr>
+        <w:t>effectively.</w:t>
       </w:r>
     </w:p>
     <w:p>
@@ -1659,18 +2423,18 @@
           <w:kern w:val="0"/>
           <w:sz w:val="22"/>
           <w:szCs w:val="22"/>
-          <w:lang w:eastAsia="en-GB"/>
-          <w14:ligatures w14:val="none"/>
-        </w:rPr>
-      </w:pPr>
-      <w:r>
-        <w:rPr>
-          <w:rFonts w:ascii="Arial" w:eastAsia="Times New Roman" w:hAnsi="Arial" w:cs="Arial"/>
-          <w:color w:val="000000"/>
-          <w:kern w:val="0"/>
-          <w:sz w:val="22"/>
-          <w:szCs w:val="22"/>
-          <w:lang w:eastAsia="en-GB"/>
+          <w:lang w:val="en-GB" w:eastAsia="en-GB"/>
+          <w14:ligatures w14:val="none"/>
+        </w:rPr>
+      </w:pPr>
+      <w:r>
+        <w:rPr>
+          <w:rFonts w:ascii="Arial" w:eastAsia="Times New Roman" w:hAnsi="Arial" w:cs="Arial"/>
+          <w:color w:val="000000"/>
+          <w:kern w:val="0"/>
+          <w:sz w:val="22"/>
+          <w:szCs w:val="22"/>
+          <w:lang w:val="en-GB" w:eastAsia="en-GB"/>
           <w14:ligatures w14:val="none"/>
         </w:rPr>
         <w:br/>
@@ -1684,7 +2448,7 @@
           <w:kern w:val="0"/>
           <w:sz w:val="22"/>
           <w:szCs w:val="22"/>
-          <w:lang w:eastAsia="en-GB"/>
+          <w:lang w:val="en-GB" w:eastAsia="en-GB"/>
           <w14:ligatures w14:val="none"/>
         </w:rPr>
       </w:pPr>
@@ -1697,7 +2461,7 @@
           <w:kern w:val="0"/>
           <w:sz w:val="22"/>
           <w:szCs w:val="22"/>
-          <w:lang w:eastAsia="en-GB"/>
+          <w:lang w:val="en-GB" w:eastAsia="en-GB"/>
           <w14:ligatures w14:val="none"/>
         </w:rPr>
         <w:t>Media formats:</w:t>
@@ -1709,7 +2473,7 @@
           <w:kern w:val="0"/>
           <w:sz w:val="22"/>
           <w:szCs w:val="22"/>
-          <w:lang w:eastAsia="en-GB"/>
+          <w:lang w:val="en-GB" w:eastAsia="en-GB"/>
           <w14:ligatures w14:val="none"/>
         </w:rPr>
         <w:br/>
@@ -1721,7 +2485,7 @@
           <w:kern w:val="0"/>
           <w:sz w:val="22"/>
           <w:szCs w:val="22"/>
-          <w:lang w:eastAsia="en-GB"/>
+          <w:lang w:val="en-GB" w:eastAsia="en-GB"/>
           <w14:ligatures w14:val="none"/>
         </w:rPr>
         <w:t>Media-supported presentations (PowerPoint, videos, etc.)</w:t>
@@ -1733,7 +2497,7 @@
           <w:kern w:val="0"/>
           <w:sz w:val="22"/>
           <w:szCs w:val="22"/>
-          <w:lang w:eastAsia="en-GB"/>
+          <w:lang w:val="en-GB" w:eastAsia="en-GB"/>
           <w14:ligatures w14:val="none"/>
         </w:rPr>
         <w:t>,</w:t>
@@ -1745,7 +2509,7 @@
           <w:kern w:val="0"/>
           <w:sz w:val="22"/>
           <w:szCs w:val="22"/>
-          <w:lang w:eastAsia="en-GB"/>
+          <w:lang w:val="en-GB" w:eastAsia="en-GB"/>
           <w14:ligatures w14:val="none"/>
         </w:rPr>
         <w:t xml:space="preserve"> </w:t>
@@ -1757,7 +2521,7 @@
           <w:kern w:val="0"/>
           <w:sz w:val="22"/>
           <w:szCs w:val="22"/>
-          <w:lang w:eastAsia="en-GB"/>
+          <w:lang w:val="en-GB" w:eastAsia="en-GB"/>
           <w14:ligatures w14:val="none"/>
         </w:rPr>
         <w:t xml:space="preserve">a </w:t>
@@ -1769,7 +2533,7 @@
           <w:kern w:val="0"/>
           <w:sz w:val="22"/>
           <w:szCs w:val="22"/>
-          <w:lang w:eastAsia="en-GB"/>
+          <w:lang w:val="en-GB" w:eastAsia="en-GB"/>
           <w14:ligatures w14:val="none"/>
         </w:rPr>
         <w:t xml:space="preserve">programming software platform for </w:t>
@@ -1781,7 +2545,7 @@
           <w:kern w:val="0"/>
           <w:sz w:val="22"/>
           <w:szCs w:val="22"/>
-          <w:lang w:eastAsia="en-GB"/>
+          <w:lang w:val="en-GB" w:eastAsia="en-GB"/>
           <w14:ligatures w14:val="none"/>
         </w:rPr>
         <w:t>computational design and digital manufacturing machines</w:t>
@@ -1793,7 +2557,7 @@
           <w:kern w:val="0"/>
           <w:sz w:val="22"/>
           <w:szCs w:val="22"/>
-          <w:lang w:eastAsia="en-GB"/>
+          <w:lang w:val="en-GB" w:eastAsia="en-GB"/>
           <w14:ligatures w14:val="none"/>
         </w:rPr>
         <w:t>.</w:t>
@@ -1807,7 +2571,7 @@
           <w:kern w:val="0"/>
           <w:sz w:val="22"/>
           <w:szCs w:val="22"/>
-          <w:lang w:eastAsia="en-GB"/>
+          <w:lang w:val="en-GB" w:eastAsia="en-GB"/>
           <w14:ligatures w14:val="none"/>
         </w:rPr>
       </w:pPr>
@@ -1820,7 +2584,7 @@
           <w:kern w:val="0"/>
           <w:sz w:val="22"/>
           <w:szCs w:val="22"/>
-          <w:lang w:eastAsia="en-GB"/>
+          <w:lang w:val="en-GB" w:eastAsia="en-GB"/>
           <w14:ligatures w14:val="none"/>
         </w:rPr>
       </w:pPr>
@@ -1833,7 +2597,7 @@
           <w:kern w:val="0"/>
           <w:sz w:val="22"/>
           <w:szCs w:val="22"/>
-          <w:lang w:eastAsia="en-GB"/>
+          <w:lang w:val="en-GB" w:eastAsia="en-GB"/>
           <w14:ligatures w14:val="none"/>
         </w:rPr>
         <w:t>Literature:</w:t>
@@ -1845,7 +2609,7 @@
           <w:kern w:val="0"/>
           <w:sz w:val="22"/>
           <w:szCs w:val="22"/>
-          <w:lang w:eastAsia="en-GB"/>
+          <w:lang w:val="en-GB" w:eastAsia="en-GB"/>
           <w14:ligatures w14:val="none"/>
         </w:rPr>
         <w:br/>
@@ -1860,7 +2624,7 @@
           <w:kern w:val="0"/>
           <w:sz w:val="22"/>
           <w:szCs w:val="22"/>
-          <w:lang w:eastAsia="en-GB"/>
+          <w:lang w:val="en-GB" w:eastAsia="en-GB"/>
           <w14:ligatures w14:val="none"/>
         </w:rPr>
       </w:pPr>
@@ -1873,7 +2637,7 @@
           <w:kern w:val="0"/>
           <w:sz w:val="22"/>
           <w:szCs w:val="22"/>
-          <w:lang w:eastAsia="en-GB"/>
+          <w:lang w:val="en-GB" w:eastAsia="en-GB"/>
           <w14:ligatures w14:val="none"/>
         </w:rPr>
       </w:pPr>
@@ -1886,7 +2650,7 @@
           <w:kern w:val="0"/>
           <w:sz w:val="22"/>
           <w:szCs w:val="22"/>
-          <w:lang w:eastAsia="en-GB"/>
+          <w:lang w:val="en-GB" w:eastAsia="en-GB"/>
           <w14:ligatures w14:val="none"/>
         </w:rPr>
         <w:t>Responsible for the module:</w:t>
@@ -1898,7 +2662,7 @@
           <w:kern w:val="0"/>
           <w:sz w:val="22"/>
           <w:szCs w:val="22"/>
-          <w:lang w:eastAsia="en-GB"/>
+          <w:lang w:val="en-GB" w:eastAsia="en-GB"/>
           <w14:ligatures w14:val="none"/>
         </w:rPr>
         <w:br/>
@@ -1910,7 +2674,7 @@
           <w:kern w:val="0"/>
           <w:sz w:val="22"/>
           <w:szCs w:val="22"/>
-          <w:lang w:eastAsia="en-GB"/>
+          <w:lang w:val="en-GB" w:eastAsia="en-GB"/>
           <w14:ligatures w14:val="none"/>
         </w:rPr>
         <w:t>Dörfler K</w:t>
@@ -1924,7 +2688,7 @@
           <w:kern w:val="0"/>
           <w:sz w:val="22"/>
           <w:szCs w:val="22"/>
-          <w:lang w:eastAsia="en-GB"/>
+          <w:lang w:val="en-GB" w:eastAsia="en-GB"/>
           <w14:ligatures w14:val="none"/>
         </w:rPr>
       </w:pPr>
@@ -1937,7 +2701,7 @@
           <w:kern w:val="0"/>
           <w:sz w:val="22"/>
           <w:szCs w:val="22"/>
-          <w:lang w:eastAsia="en-GB"/>
+          <w:lang w:val="en-GB" w:eastAsia="en-GB"/>
           <w14:ligatures w14:val="none"/>
         </w:rPr>
       </w:pPr>
@@ -1950,7 +2714,7 @@
           <w:kern w:val="0"/>
           <w:sz w:val="22"/>
           <w:szCs w:val="22"/>
-          <w:lang w:eastAsia="en-GB"/>
+          <w:lang w:val="en-GB" w:eastAsia="en-GB"/>
           <w14:ligatures w14:val="none"/>
         </w:rPr>
         <w:t xml:space="preserve">Course </w:t>
@@ -1964,7 +2728,7 @@
           <w:kern w:val="0"/>
           <w:sz w:val="22"/>
           <w:szCs w:val="22"/>
-          <w:lang w:eastAsia="en-GB"/>
+          <w:lang w:val="en-GB" w:eastAsia="en-GB"/>
           <w14:ligatures w14:val="none"/>
         </w:rPr>
         <w:t>Lecturer</w:t>
@@ -1978,7 +2742,7 @@
           <w:kern w:val="0"/>
           <w:sz w:val="22"/>
           <w:szCs w:val="22"/>
-          <w:lang w:eastAsia="en-GB"/>
+          <w:lang w:val="en-GB" w:eastAsia="en-GB"/>
           <w14:ligatures w14:val="none"/>
         </w:rPr>
         <w:t>s</w:t>
@@ -1992,7 +2756,7 @@
           <w:kern w:val="0"/>
           <w:sz w:val="22"/>
           <w:szCs w:val="22"/>
-          <w:lang w:eastAsia="en-GB"/>
+          <w:lang w:val="en-GB" w:eastAsia="en-GB"/>
           <w14:ligatures w14:val="none"/>
         </w:rPr>
         <w:t>:</w:t>
@@ -2004,7 +2768,7 @@
           <w:kern w:val="0"/>
           <w:sz w:val="22"/>
           <w:szCs w:val="22"/>
-          <w:lang w:eastAsia="en-GB"/>
+          <w:lang w:val="en-GB" w:eastAsia="en-GB"/>
           <w14:ligatures w14:val="none"/>
         </w:rPr>
         <w:br/>
@@ -2017,49 +2781,31 @@
           <w:kern w:val="0"/>
           <w:sz w:val="22"/>
           <w:szCs w:val="22"/>
-          <w:lang w:eastAsia="en-GB"/>
-          <w14:ligatures w14:val="none"/>
-        </w:rPr>
-        <w:t>Hojjat M</w:t>
-      </w:r>
-      <w:r>
-        <w:rPr>
-          <w:rFonts w:ascii="Arial" w:eastAsia="Times New Roman" w:hAnsi="Arial" w:cs="Arial"/>
-          <w:color w:val="000000"/>
-          <w:kern w:val="0"/>
-          <w:sz w:val="22"/>
-          <w:szCs w:val="22"/>
-          <w:lang w:eastAsia="en-GB"/>
-          <w14:ligatures w14:val="none"/>
-        </w:rPr>
-        <w:t>,</w:t>
-      </w:r>
-      <w:r>
-        <w:rPr>
-          <w:rFonts w:ascii="Arial" w:eastAsia="Times New Roman" w:hAnsi="Arial" w:cs="Arial"/>
-          <w:color w:val="000000"/>
-          <w:kern w:val="0"/>
-          <w:sz w:val="22"/>
-          <w:szCs w:val="22"/>
-          <w:lang w:eastAsia="en-GB"/>
-          <w14:ligatures w14:val="none"/>
-        </w:rPr>
-        <w:t xml:space="preserve"> </w:t>
-      </w:r>
-      <w:r>
-        <w:rPr>
-          <w:rFonts w:ascii="Arial" w:eastAsia="Times New Roman" w:hAnsi="Arial" w:cs="Arial"/>
-          <w:color w:val="000000"/>
-          <w:kern w:val="0"/>
-          <w:sz w:val="22"/>
-          <w:szCs w:val="22"/>
-          <w:lang w:eastAsia="en-GB"/>
+          <w:lang w:val="en-GB" w:eastAsia="en-GB"/>
+          <w14:ligatures w14:val="none"/>
+        </w:rPr>
+        <w:t xml:space="preserve">Hojjat M, </w:t>
+      </w:r>
+      <w:r>
+        <w:rPr>
+          <w:rFonts w:ascii="Arial" w:eastAsia="Times New Roman" w:hAnsi="Arial" w:cs="Arial"/>
+          <w:color w:val="000000"/>
+          <w:kern w:val="0"/>
+          <w:sz w:val="22"/>
+          <w:szCs w:val="22"/>
+          <w:lang w:val="en-GB" w:eastAsia="en-GB"/>
           <w14:ligatures w14:val="none"/>
         </w:rPr>
         <w:t>Goldbach A</w:t>
       </w:r>
     </w:p>
-    <w:p/>
+    <w:p>
+      <w:pPr>
+        <w:rPr>
+          <w:lang w:val="en-GB"/>
+        </w:rPr>
+      </w:pPr>
+    </w:p>
     <w:sectPr>
       <w:pgSz w:w="11906" w:h="16838"/>
       <w:pgMar w:top="1440" w:right="1440" w:bottom="1440" w:left="1440" w:header="708" w:footer="708" w:gutter="0"/>
@@ -2071,7 +2817,7 @@
 </file>
 
 <file path=word/numbering.xml><?xml version="1.0" encoding="utf-8"?>
-<w:numbering xmlns:wpc="http://schemas.microsoft.com/office/word/2010/wordprocessingCanvas" xmlns:cx="http://schemas.microsoft.com/office/drawing/2014/chartex" xmlns:cx1="http://schemas.microsoft.com/office/drawing/2015/9/8/chartex" xmlns:cx2="http://schemas.microsoft.com/office/drawing/2015/10/21/chartex" xmlns:cx3="http://schemas.microsoft.com/office/drawing/2016/5/9/chartex" xmlns:cx4="http://schemas.microsoft.com/office/drawing/2016/5/10/chartex" xmlns:cx5="http://schemas.microsoft.com/office/drawing/2016/5/11/chartex" xmlns:cx6="http://schemas.microsoft.com/office/drawing/2016/5/12/chartex" xmlns:cx7="http://schemas.microsoft.com/office/drawing/2016/5/13/chartex" xmlns:cx8="http://schemas.microsoft.com/office/drawing/2016/5/14/chartex" xmlns:mc="http://schemas.openxmlformats.org/markup-compatibility/2006" xmlns:aink="http://schemas.microsoft.com/office/drawing/2016/ink" xmlns:am3d="http://schemas.microsoft.com/office/drawing/2017/model3d" xmlns:o="urn:schemas-microsoft-com:office:office" xmlns:oel="http://schemas.microsoft.com/office/2019/extlst" xmlns:r="http://schemas.openxmlformats.org/officeDocument/2006/relationships" xmlns:m="http://schemas.openxmlformats.org/officeDocument/2006/math" xmlns:v="urn:schemas-microsoft-com:vml" xmlns:wp14="http://schemas.microsoft.com/office/word/2010/wordprocessingDrawing" xmlns:wp="http://schemas.openxmlformats.org/drawingml/2006/wordprocessingDrawing" xmlns:w10="urn:schemas-microsoft-com:office:word" xmlns:w="http://schemas.openxmlformats.org/wordprocessingml/2006/main" xmlns:w14="http://schemas.microsoft.com/office/word/2010/wordml" xmlns:w15="http://schemas.microsoft.com/office/word/2012/wordml" xmlns:w16cex="http://schemas.microsoft.com/office/word/2018/wordml/cex" xmlns:w16cid="http://schemas.microsoft.com/office/word/2016/wordml/cid" xmlns:w16="http://schemas.microsoft.com/office/word/2018/wordml" xmlns:w16sdtdh="http://schemas.microsoft.com/office/word/2020/wordml/sdtdatahash" xmlns:w16se="http://schemas.microsoft.com/office/word/2015/wordml/symex" xmlns:wpg="http://schemas.microsoft.com/office/word/2010/wordprocessingGroup" xmlns:wpi="http://schemas.microsoft.com/office/word/2010/wordprocessingInk" xmlns:wne="http://schemas.microsoft.com/office/word/2006/wordml" xmlns:wps="http://schemas.microsoft.com/office/word/2010/wordprocessingShape" mc:Ignorable="w14 w15 w16se w16cid w16 w16cex w16sdtdh wp14">
+<w:numbering xmlns:wpc="http://schemas.microsoft.com/office/word/2010/wordprocessingCanvas" xmlns:cx="http://schemas.microsoft.com/office/drawing/2014/chartex" xmlns:cx1="http://schemas.microsoft.com/office/drawing/2015/9/8/chartex" xmlns:cx2="http://schemas.microsoft.com/office/drawing/2015/10/21/chartex" xmlns:cx3="http://schemas.microsoft.com/office/drawing/2016/5/9/chartex" xmlns:cx4="http://schemas.microsoft.com/office/drawing/2016/5/10/chartex" xmlns:cx5="http://schemas.microsoft.com/office/drawing/2016/5/11/chartex" xmlns:cx6="http://schemas.microsoft.com/office/drawing/2016/5/12/chartex" xmlns:cx7="http://schemas.microsoft.com/office/drawing/2016/5/13/chartex" xmlns:cx8="http://schemas.microsoft.com/office/drawing/2016/5/14/chartex" xmlns:mc="http://schemas.openxmlformats.org/markup-compatibility/2006" xmlns:aink="http://schemas.microsoft.com/office/drawing/2016/ink" xmlns:am3d="http://schemas.microsoft.com/office/drawing/2017/model3d" xmlns:o="urn:schemas-microsoft-com:office:office" xmlns:oel="http://schemas.microsoft.com/office/2019/extlst" xmlns:r="http://schemas.openxmlformats.org/officeDocument/2006/relationships" xmlns:m="http://schemas.openxmlformats.org/officeDocument/2006/math" xmlns:v="urn:schemas-microsoft-com:vml" xmlns:wp14="http://schemas.microsoft.com/office/word/2010/wordprocessingDrawing" xmlns:wp="http://schemas.openxmlformats.org/drawingml/2006/wordprocessingDrawing" xmlns:w10="urn:schemas-microsoft-com:office:word" xmlns:w="http://schemas.openxmlformats.org/wordprocessingml/2006/main" xmlns:w14="http://schemas.microsoft.com/office/word/2010/wordml" xmlns:w15="http://schemas.microsoft.com/office/word/2012/wordml" xmlns:w16cex="http://schemas.microsoft.com/office/word/2018/wordml/cex" xmlns:w16cid="http://schemas.microsoft.com/office/word/2016/wordml/cid" xmlns:w16="http://schemas.microsoft.com/office/word/2018/wordml" xmlns:w16du="http://schemas.microsoft.com/office/word/2023/wordml/word16du" xmlns:w16sdtdh="http://schemas.microsoft.com/office/word/2020/wordml/sdtdatahash" xmlns:w16se="http://schemas.microsoft.com/office/word/2015/wordml/symex" xmlns:wpg="http://schemas.microsoft.com/office/word/2010/wordprocessingGroup" xmlns:wpi="http://schemas.microsoft.com/office/word/2010/wordprocessingInk" xmlns:wne="http://schemas.microsoft.com/office/word/2006/wordml" xmlns:wps="http://schemas.microsoft.com/office/word/2010/wordprocessingShape" mc:Ignorable="w14 w15 w16se w16cid w16 w16cex w16sdtdh w16du wp14">
   <w:abstractNum w:abstractNumId="0" w15:restartNumberingAfterBreak="0">
     <w:nsid w:val="0C763254"/>
     <w:multiLevelType w:val="hybridMultilevel"/>
@@ -2540,7 +3286,7 @@
 </file>
 
 <file path=word/styles.xml><?xml version="1.0" encoding="utf-8"?>
-<w:styles xmlns:mc="http://schemas.openxmlformats.org/markup-compatibility/2006" xmlns:r="http://schemas.openxmlformats.org/officeDocument/2006/relationships" xmlns:w="http://schemas.openxmlformats.org/wordprocessingml/2006/main" xmlns:w14="http://schemas.microsoft.com/office/word/2010/wordml" xmlns:w15="http://schemas.microsoft.com/office/word/2012/wordml" xmlns:w16cex="http://schemas.microsoft.com/office/word/2018/wordml/cex" xmlns:w16cid="http://schemas.microsoft.com/office/word/2016/wordml/cid" xmlns:w16="http://schemas.microsoft.com/office/word/2018/wordml" xmlns:w16sdtdh="http://schemas.microsoft.com/office/word/2020/wordml/sdtdatahash" xmlns:w16se="http://schemas.microsoft.com/office/word/2015/wordml/symex" mc:Ignorable="w14 w15 w16se w16cid w16 w16cex w16sdtdh">
+<w:styles xmlns:mc="http://schemas.openxmlformats.org/markup-compatibility/2006" xmlns:r="http://schemas.openxmlformats.org/officeDocument/2006/relationships" xmlns:w="http://schemas.openxmlformats.org/wordprocessingml/2006/main" xmlns:w14="http://schemas.microsoft.com/office/word/2010/wordml" xmlns:w15="http://schemas.microsoft.com/office/word/2012/wordml" xmlns:w16cex="http://schemas.microsoft.com/office/word/2018/wordml/cex" xmlns:w16cid="http://schemas.microsoft.com/office/word/2016/wordml/cid" xmlns:w16="http://schemas.microsoft.com/office/word/2018/wordml" xmlns:w16du="http://schemas.microsoft.com/office/word/2023/wordml/word16du" xmlns:w16sdtdh="http://schemas.microsoft.com/office/word/2020/wordml/sdtdatahash" xmlns:w16se="http://schemas.microsoft.com/office/word/2015/wordml/symex" mc:Ignorable="w14 w15 w16se w16cid w16 w16cex w16sdtdh w16du">
   <w:docDefaults>
     <w:rPrDefault>
       <w:rPr>
@@ -2548,7 +3294,7 @@
         <w:kern w:val="2"/>
         <w:sz w:val="24"/>
         <w:szCs w:val="24"/>
-        <w:lang w:val="en-DE" w:eastAsia="en-US" w:bidi="ar-SA"/>
+        <w:lang w:eastAsia="en-US" w:bidi="ar-SA"/>
         <w14:ligatures w14:val="standardContextual"/>
       </w:rPr>
     </w:rPrDefault>
